--- a/MySQL/MySQLQueries.docx
+++ b/MySQL/MySQLQueries.docx
@@ -5,6 +5,354 @@
     <w:p>
       <w:pPr>
         <w:rPr>
+          <w:bCs/>
+        </w:rPr>
+      </w:pPr>
+      <w:r>
+        <w:rPr>
+          <w:bCs/>
+        </w:rPr>
+        <w:t>INSTALLING MYSQL:</w:t>
+      </w:r>
+    </w:p>
+    <w:p>
+      <w:pPr>
+        <w:rPr>
+          <w:b/>
+        </w:rPr>
+      </w:pPr>
+    </w:p>
+    <w:p>
+      <w:pPr>
+        <w:rPr>
+          <w:b/>
+        </w:rPr>
+      </w:pPr>
+      <w:r>
+        <w:rPr>
+          <w:b/>
+        </w:rPr>
+        <w:t xml:space="preserve">sudo apt-get install </w:t>
+      </w:r>
+      <w:proofErr w:type="spellStart"/>
+      <w:r>
+        <w:rPr>
+          <w:b/>
+        </w:rPr>
+        <w:t>mysql</w:t>
+      </w:r>
+      <w:proofErr w:type="spellEnd"/>
+      <w:r>
+        <w:rPr>
+          <w:b/>
+        </w:rPr>
+        <w:t>-server</w:t>
+      </w:r>
+    </w:p>
+    <w:p>
+      <w:pPr>
+        <w:rPr>
+          <w:b/>
+        </w:rPr>
+      </w:pPr>
+      <w:r>
+        <w:rPr>
+          <w:bCs/>
+        </w:rPr>
+        <w:t>start/stop/restart/check status</w:t>
+      </w:r>
+    </w:p>
+    <w:p>
+      <w:pPr>
+        <w:rPr>
+          <w:b/>
+        </w:rPr>
+      </w:pPr>
+      <w:r>
+        <w:rPr>
+          <w:b/>
+        </w:rPr>
+        <w:t>ubuntu 16</w:t>
+      </w:r>
+    </w:p>
+    <w:p>
+      <w:pPr>
+        <w:rPr>
+          <w:b/>
+        </w:rPr>
+      </w:pPr>
+      <w:r>
+        <w:rPr>
+          <w:b/>
+        </w:rPr>
+        <w:t>/etc/</w:t>
+      </w:r>
+      <w:proofErr w:type="spellStart"/>
+      <w:proofErr w:type="gramStart"/>
+      <w:r>
+        <w:rPr>
+          <w:b/>
+        </w:rPr>
+        <w:t>init.d</w:t>
+      </w:r>
+      <w:proofErr w:type="spellEnd"/>
+      <w:proofErr w:type="gramEnd"/>
+      <w:r>
+        <w:rPr>
+          <w:b/>
+        </w:rPr>
+        <w:t>/</w:t>
+      </w:r>
+      <w:proofErr w:type="spellStart"/>
+      <w:r>
+        <w:rPr>
+          <w:b/>
+        </w:rPr>
+        <w:t>mysql</w:t>
+      </w:r>
+      <w:proofErr w:type="spellEnd"/>
+      <w:r>
+        <w:rPr>
+          <w:b/>
+        </w:rPr>
+        <w:t xml:space="preserve"> start</w:t>
+      </w:r>
+    </w:p>
+    <w:p>
+      <w:pPr>
+        <w:rPr>
+          <w:b/>
+        </w:rPr>
+      </w:pPr>
+    </w:p>
+    <w:p>
+      <w:pPr>
+        <w:rPr>
+          <w:b/>
+        </w:rPr>
+      </w:pPr>
+      <w:r>
+        <w:rPr>
+          <w:b/>
+        </w:rPr>
+        <w:t>ubuntu 18</w:t>
+      </w:r>
+    </w:p>
+    <w:p>
+      <w:pPr>
+        <w:rPr>
+          <w:b/>
+        </w:rPr>
+      </w:pPr>
+      <w:r>
+        <w:rPr>
+          <w:b/>
+        </w:rPr>
+        <w:t xml:space="preserve">service </w:t>
+      </w:r>
+      <w:proofErr w:type="spellStart"/>
+      <w:r>
+        <w:rPr>
+          <w:b/>
+        </w:rPr>
+        <w:t>mysqld</w:t>
+      </w:r>
+      <w:proofErr w:type="spellEnd"/>
+      <w:r>
+        <w:rPr>
+          <w:b/>
+        </w:rPr>
+        <w:t xml:space="preserve"> start</w:t>
+      </w:r>
+    </w:p>
+    <w:p>
+      <w:pPr>
+        <w:rPr>
+          <w:b/>
+        </w:rPr>
+      </w:pPr>
+      <w:r>
+        <w:rPr>
+          <w:b/>
+        </w:rPr>
+        <w:t xml:space="preserve">service </w:t>
+      </w:r>
+      <w:proofErr w:type="spellStart"/>
+      <w:r>
+        <w:rPr>
+          <w:b/>
+        </w:rPr>
+        <w:t>mysqld</w:t>
+      </w:r>
+      <w:proofErr w:type="spellEnd"/>
+      <w:r>
+        <w:rPr>
+          <w:b/>
+        </w:rPr>
+        <w:t xml:space="preserve"> status</w:t>
+      </w:r>
+    </w:p>
+    <w:p>
+      <w:pPr>
+        <w:rPr>
+          <w:b/>
+        </w:rPr>
+      </w:pPr>
+      <w:r>
+        <w:rPr>
+          <w:b/>
+        </w:rPr>
+        <w:t xml:space="preserve">service </w:t>
+      </w:r>
+      <w:proofErr w:type="spellStart"/>
+      <w:r>
+        <w:rPr>
+          <w:b/>
+        </w:rPr>
+        <w:t>mysqld</w:t>
+      </w:r>
+      <w:proofErr w:type="spellEnd"/>
+      <w:r>
+        <w:rPr>
+          <w:b/>
+        </w:rPr>
+        <w:t xml:space="preserve"> stop</w:t>
+      </w:r>
+    </w:p>
+    <w:p>
+      <w:pPr>
+        <w:rPr>
+          <w:b/>
+        </w:rPr>
+      </w:pPr>
+      <w:r>
+        <w:rPr>
+          <w:b/>
+        </w:rPr>
+        <w:t xml:space="preserve">service </w:t>
+      </w:r>
+      <w:proofErr w:type="spellStart"/>
+      <w:r>
+        <w:rPr>
+          <w:b/>
+        </w:rPr>
+        <w:t>mysqld</w:t>
+      </w:r>
+      <w:proofErr w:type="spellEnd"/>
+      <w:r>
+        <w:rPr>
+          <w:b/>
+        </w:rPr>
+        <w:t xml:space="preserve"> restart</w:t>
+      </w:r>
+    </w:p>
+    <w:p>
+      <w:pPr>
+        <w:rPr>
+          <w:b/>
+        </w:rPr>
+      </w:pPr>
+      <w:r>
+        <w:rPr>
+          <w:b/>
+        </w:rPr>
+        <w:t>sudo /</w:t>
+      </w:r>
+      <w:proofErr w:type="spellStart"/>
+      <w:r>
+        <w:rPr>
+          <w:b/>
+        </w:rPr>
+        <w:t>etc</w:t>
+      </w:r>
+      <w:proofErr w:type="spellEnd"/>
+      <w:r>
+        <w:rPr>
+          <w:b/>
+        </w:rPr>
+        <w:t>/</w:t>
+      </w:r>
+      <w:proofErr w:type="spellStart"/>
+      <w:proofErr w:type="gramStart"/>
+      <w:r>
+        <w:rPr>
+          <w:b/>
+        </w:rPr>
+        <w:t>init.d</w:t>
+      </w:r>
+      <w:proofErr w:type="spellEnd"/>
+      <w:proofErr w:type="gramEnd"/>
+      <w:r>
+        <w:rPr>
+          <w:b/>
+        </w:rPr>
+        <w:t>/mysql restart</w:t>
+      </w:r>
+    </w:p>
+    <w:p>
+      <w:pPr>
+        <w:rPr>
+          <w:b/>
+        </w:rPr>
+      </w:pPr>
+    </w:p>
+    <w:p>
+      <w:pPr>
+        <w:rPr>
+          <w:b/>
+        </w:rPr>
+      </w:pPr>
+      <w:r>
+        <w:rPr>
+          <w:bCs/>
+        </w:rPr>
+        <w:t>Configuring MYSQL:</w:t>
+      </w:r>
+    </w:p>
+    <w:p>
+      <w:pPr>
+        <w:rPr>
+          <w:b/>
+        </w:rPr>
+      </w:pPr>
+      <w:r>
+        <w:rPr>
+          <w:b/>
+        </w:rPr>
+        <w:t>MySQL includes a security script to change some of the less secure default options for things like remote root logins and sample users.</w:t>
+      </w:r>
+    </w:p>
+    <w:p>
+      <w:pPr>
+        <w:rPr>
+          <w:b/>
+        </w:rPr>
+      </w:pPr>
+      <w:r>
+        <w:rPr>
+          <w:b/>
+        </w:rPr>
+        <w:t xml:space="preserve">sudo </w:t>
+      </w:r>
+      <w:proofErr w:type="spellStart"/>
+      <w:r>
+        <w:rPr>
+          <w:b/>
+        </w:rPr>
+        <w:t>mysql_secure_installation</w:t>
+      </w:r>
+      <w:proofErr w:type="spellEnd"/>
+    </w:p>
+    <w:p>
+      <w:pPr>
+        <w:rPr>
+          <w:b/>
+        </w:rPr>
+      </w:pPr>
+    </w:p>
+    <w:p>
+      <w:pPr>
+        <w:rPr>
           <w:b/>
         </w:rPr>
       </w:pPr>
@@ -125,13 +473,7 @@
         <w:rPr>
           <w:b/>
         </w:rPr>
-        <w:t>lo</w:t>
-      </w:r>
-      <w:r>
-        <w:rPr>
-          <w:b/>
-        </w:rPr>
-        <w:t>ad :</w:t>
+        <w:t>load :</w:t>
       </w:r>
       <w:proofErr w:type="gramEnd"/>
     </w:p>
@@ -180,6 +522,7 @@
     <w:p/>
     <w:p>
       <w:r>
+        <w:lastRenderedPageBreak/>
         <w:t>SELECT * FROM pet WHERE birth &gt;= '1998-1-1';</w:t>
       </w:r>
     </w:p>
@@ -192,10 +535,7 @@
     <w:p/>
     <w:p>
       <w:r>
-        <w:t>SELECT * F</w:t>
-      </w:r>
-      <w:r>
-        <w:t>ROM pet WHERE species = 'snake' OR species = 'bird';</w:t>
+        <w:t>SELECT * FROM pet WHERE species = 'snake' OR species = 'bird';</w:t>
       </w:r>
     </w:p>
     <w:p/>
@@ -263,7 +603,6 @@
     <w:p/>
     <w:p>
       <w:r>
-        <w:lastRenderedPageBreak/>
         <w:t>SELECT name, birth, death, TIMESTAMPDIFF(</w:t>
       </w:r>
       <w:proofErr w:type="spellStart"/>
@@ -277,10 +616,7 @@
       </w:r>
       <w:proofErr w:type="spellEnd"/>
       <w:r>
-        <w:t>) AS age FROM pe</w:t>
-      </w:r>
-      <w:r>
-        <w:t>t WHERE death IS NOT NULL ORDER BY age;</w:t>
+        <w:t>) AS age FROM pet WHERE death IS NOT NULL ORDER BY age;</w:t>
       </w:r>
     </w:p>
     <w:p/>
@@ -333,10 +669,7 @@
     <w:p/>
     <w:p>
       <w:r>
-        <w:t>SELECT *</w:t>
-      </w:r>
-      <w:r>
-        <w:t xml:space="preserve"> FROM pet WHERE name LIKE '_____';</w:t>
+        <w:t>SELECT * FROM pet WHERE name LIKE '_____';</w:t>
       </w:r>
     </w:p>
     <w:p/>
@@ -479,13 +812,7 @@
         <w:rPr>
           <w:b/>
         </w:rPr>
-        <w:t>Dump</w:t>
-      </w:r>
-      <w:r>
-        <w:rPr>
-          <w:b/>
-        </w:rPr>
-        <w:t xml:space="preserve"> Restore:</w:t>
+        <w:t>Dump Restore:</w:t>
       </w:r>
     </w:p>
     <w:p/>
@@ -556,7 +883,6 @@
     </w:p>
     <w:p>
       <w:r>
-        <w:lastRenderedPageBreak/>
         <w:t>insert into district(name)values('Chengalpattu');</w:t>
       </w:r>
     </w:p>
@@ -590,10 +916,7 @@
     </w:p>
     <w:p>
       <w:r>
-        <w:t>insert into distri</w:t>
-      </w:r>
-      <w:r>
-        <w:t>ct(name)values('</w:t>
+        <w:t>insert into district(name)values('</w:t>
       </w:r>
       <w:proofErr w:type="spellStart"/>
       <w:r>
@@ -680,10 +1003,7 @@
       </w:r>
       <w:proofErr w:type="spellStart"/>
       <w:r>
-        <w:t>Cl</w:t>
-      </w:r>
-      <w:r>
-        <w:t>oseUp</w:t>
+        <w:t>CloseUp</w:t>
       </w:r>
       <w:proofErr w:type="spellEnd"/>
       <w:r>
@@ -720,10 +1040,7 @@
     </w:p>
     <w:p>
       <w:r>
-        <w:t>inser</w:t>
-      </w:r>
-      <w:r>
-        <w:t>t into product(name) values ('</w:t>
+        <w:t>insert into product(name) values ('</w:t>
       </w:r>
       <w:proofErr w:type="spellStart"/>
       <w:r>
@@ -781,10 +1098,7 @@
       </w:r>
       <w:proofErr w:type="spellStart"/>
       <w:r>
-        <w:t>NULL,product_i</w:t>
-      </w:r>
-      <w:r>
-        <w:t>d</w:t>
+        <w:t>NULL,product_id</w:t>
       </w:r>
       <w:proofErr w:type="spellEnd"/>
       <w:r>
@@ -842,10 +1156,7 @@
       </w:r>
       <w:proofErr w:type="gramEnd"/>
       <w:r>
-        <w:t>_id,amount,sales_date,district_id)values('Vis</w:t>
-      </w:r>
-      <w:r>
-        <w:t>wam Super Market',4,8000.00,'2021-04-05 05:40:00',3);</w:t>
+        <w:t>_id,amount,sales_date,district_id)values('Viswam Super Market',4,8000.00,'2021-04-05 05:40:00',3);</w:t>
       </w:r>
     </w:p>
     <w:p/>
@@ -873,10 +1184,7 @@
       </w:r>
       <w:proofErr w:type="gramEnd"/>
       <w:r>
-        <w:t>_id,amount,sales_date,district_id</w:t>
-      </w:r>
-      <w:r>
-        <w:t>)values('Prabu Super Market',4,3000.00,'2021-04-05 11:40:00',5);</w:t>
+        <w:t>_id,amount,sales_date,district_id)values('Prabu Super Market',4,3000.00,'2021-04-05 11:40:00',5);</w:t>
       </w:r>
     </w:p>
     <w:p/>
@@ -891,6 +1199,132 @@
       <w:proofErr w:type="gramEnd"/>
       <w:r>
         <w:t>_id,amount,sales_date,district_id)values('Prabu Super Market',8,2000.00,'2021-04-05 11:40:00',3);</w:t>
+      </w:r>
+    </w:p>
+    <w:p/>
+    <w:p>
+      <w:r>
+        <w:t>insert into sales(</w:t>
+      </w:r>
+      <w:proofErr w:type="gramStart"/>
+      <w:r>
+        <w:t>storename,product</w:t>
+      </w:r>
+      <w:proofErr w:type="gramEnd"/>
+      <w:r>
+        <w:t>_id,amount,sales_date,district_id)values('Mano Super Market',8,7000.00,'2021-04-05 08:40:00',4);</w:t>
+      </w:r>
+    </w:p>
+    <w:p/>
+    <w:p>
+      <w:r>
+        <w:t>insert into sales(</w:t>
+      </w:r>
+      <w:proofErr w:type="gramStart"/>
+      <w:r>
+        <w:t>storename,product</w:t>
+      </w:r>
+      <w:proofErr w:type="gramEnd"/>
+      <w:r>
+        <w:t>_id,amount,sales_date,district_id)values('Viswam Super Market',8,1000.00,'2021-04-05 10:40:00',5);</w:t>
+      </w:r>
+    </w:p>
+    <w:p/>
+    <w:p>
+      <w:r>
+        <w:t>insert into sales(</w:t>
+      </w:r>
+      <w:proofErr w:type="gramStart"/>
+      <w:r>
+        <w:t>storename,product</w:t>
+      </w:r>
+      <w:proofErr w:type="gramEnd"/>
+      <w:r>
+        <w:t>_id,amount,sales_date,district_id)values('Viswam Super Market',3,5000.00,'2021-03-05 10:40:00',6);</w:t>
+      </w:r>
+    </w:p>
+    <w:p/>
+    <w:p>
+      <w:r>
+        <w:t xml:space="preserve"> insert into sales(</w:t>
+      </w:r>
+      <w:proofErr w:type="gramStart"/>
+      <w:r>
+        <w:t>storename,product</w:t>
+      </w:r>
+      <w:proofErr w:type="gramEnd"/>
+      <w:r>
+        <w:t>_id,amount,sales_date,district_id)values('Mano Super Market',3,2000.00,'2021-03-05 08:40:00',7);</w:t>
+      </w:r>
+    </w:p>
+    <w:p/>
+    <w:p>
+      <w:r>
+        <w:t xml:space="preserve"> insert into sales(</w:t>
+      </w:r>
+      <w:proofErr w:type="gramStart"/>
+      <w:r>
+        <w:t>storename,product</w:t>
+      </w:r>
+      <w:proofErr w:type="gramEnd"/>
+      <w:r>
+        <w:t>_id,amount,sales_date,district_id)values('Prabu Super Market',3,8000.00,'2021-03-05 12:40:00',8);</w:t>
+      </w:r>
+    </w:p>
+    <w:p/>
+    <w:p>
+      <w:r>
+        <w:t xml:space="preserve"> insert into sales(</w:t>
+      </w:r>
+      <w:proofErr w:type="gramStart"/>
+      <w:r>
+        <w:t>storename,product</w:t>
+      </w:r>
+      <w:proofErr w:type="gramEnd"/>
+      <w:r>
+        <w:t>_id,amount,sales_date,district_id)values('Prabu Super Market',7,4500.00,'2021-02-05 12:40:00',9);</w:t>
+      </w:r>
+    </w:p>
+    <w:p/>
+    <w:p>
+      <w:r>
+        <w:t>insert into sales(</w:t>
+      </w:r>
+      <w:proofErr w:type="gramStart"/>
+      <w:r>
+        <w:t>storename,product</w:t>
+      </w:r>
+      <w:proofErr w:type="gramEnd"/>
+      <w:r>
+        <w:t>_id,amount,sales_date,district_id)values('Mano Super Market',7,8000.00,'2021-03-05 08:40:00',10);</w:t>
+      </w:r>
+    </w:p>
+    <w:p/>
+    <w:p>
+      <w:r>
+        <w:t>insert into sales(</w:t>
+      </w:r>
+      <w:proofErr w:type="gramStart"/>
+      <w:r>
+        <w:t>storename,product</w:t>
+      </w:r>
+      <w:proofErr w:type="gramEnd"/>
+      <w:r>
+        <w:t>_id,amount,sales_date,district_id)values('Mano Super Market',7,8000.00,'2021-02-05 08:40:00',10);</w:t>
+      </w:r>
+    </w:p>
+    <w:p/>
+    <w:p>
+      <w:r>
+        <w:t xml:space="preserve"> insert into sales(</w:t>
+      </w:r>
+      <w:proofErr w:type="gramStart"/>
+      <w:r>
+        <w:t>storename,product</w:t>
+      </w:r>
+      <w:proofErr w:type="gramEnd"/>
+      <w:r>
+        <w:t>_id,amount,sales_date,district_id)values('Viswam Super Market',7,9000.00,'2021-02-05 10:40:00',10);</w:t>
       </w:r>
     </w:p>
     <w:p/>
@@ -905,7 +1339,7 @@
       </w:r>
       <w:proofErr w:type="gramEnd"/>
       <w:r>
-        <w:t>_id,amount,sales_date,district_id)values('Mano Super Market',8,7000.00,'2021-04-05 08:40:00',4);</w:t>
+        <w:t>_id,amount,sales_date,district_id)values('Viswam Super Market',6,6800.00,'2021-02-05 10:40:00',3);</w:t>
       </w:r>
     </w:p>
     <w:p/>
@@ -919,12 +1353,10 @@
       </w:r>
       <w:proofErr w:type="gramEnd"/>
       <w:r>
-        <w:t>_id,amount,sales_date,district_id)values('Viswam Super Market',8,1000.00,'2021-04-05 10:</w:t>
-      </w:r>
-      <w:r>
-        <w:t>40:00',5);</w:t>
-      </w:r>
-    </w:p>
+        <w:t>_id,amount,sales_date,district_id)values('Mano Super Market',6,3500.00,'2021-02-05 08:40:00',4);</w:t>
+      </w:r>
+    </w:p>
+    <w:p/>
     <w:p/>
     <w:p>
       <w:r>
@@ -936,149 +1368,7 @@
       </w:r>
       <w:proofErr w:type="gramEnd"/>
       <w:r>
-        <w:t>_id,amount,sales_date,district_id)values('Viswam Super Market',3,5000.00,'2021-03-05 10:40:00',6);</w:t>
-      </w:r>
-    </w:p>
-    <w:p/>
-    <w:p>
-      <w:r>
-        <w:t xml:space="preserve"> insert into sales(</w:t>
-      </w:r>
-      <w:proofErr w:type="gramStart"/>
-      <w:r>
-        <w:t>storename,product</w:t>
-      </w:r>
-      <w:proofErr w:type="gramEnd"/>
-      <w:r>
-        <w:t>_id,amount,sales_date,district_id)values('Mano Super Market',3,2000.00,'2</w:t>
-      </w:r>
-      <w:r>
-        <w:t>021-03-05 08:40:00',7);</w:t>
-      </w:r>
-    </w:p>
-    <w:p/>
-    <w:p>
-      <w:r>
-        <w:t xml:space="preserve"> insert into sales(</w:t>
-      </w:r>
-      <w:proofErr w:type="gramStart"/>
-      <w:r>
-        <w:t>storename,product</w:t>
-      </w:r>
-      <w:proofErr w:type="gramEnd"/>
-      <w:r>
-        <w:t>_id,amount,sales_date,district_id)values('Prabu Super Market',3,8000.00,'2021-03-05 12:40:00',8);</w:t>
-      </w:r>
-    </w:p>
-    <w:p/>
-    <w:p>
-      <w:r>
-        <w:t xml:space="preserve"> insert into sales(</w:t>
-      </w:r>
-      <w:proofErr w:type="gramStart"/>
-      <w:r>
-        <w:t>storename,product</w:t>
-      </w:r>
-      <w:proofErr w:type="gramEnd"/>
-      <w:r>
-        <w:t>_id,amount,sales_date,district_id)values('Prabu Super Market</w:t>
-      </w:r>
-      <w:r>
-        <w:t>',7,4500.00,'2021-02-05 12:40:00',9);</w:t>
-      </w:r>
-    </w:p>
-    <w:p/>
-    <w:p>
-      <w:r>
-        <w:t>insert into sales(</w:t>
-      </w:r>
-      <w:proofErr w:type="gramStart"/>
-      <w:r>
-        <w:t>storename,product</w:t>
-      </w:r>
-      <w:proofErr w:type="gramEnd"/>
-      <w:r>
-        <w:t>_id,amount,sales_date,district_id)values('Mano Super Market',7,8000.00,'2021-03-05 08:40:00',10);</w:t>
-      </w:r>
-    </w:p>
-    <w:p/>
-    <w:p>
-      <w:r>
-        <w:t>insert into sales(</w:t>
-      </w:r>
-      <w:proofErr w:type="gramStart"/>
-      <w:r>
-        <w:t>storename,product</w:t>
-      </w:r>
-      <w:proofErr w:type="gramEnd"/>
-      <w:r>
-        <w:t>_id,amount,sales_date,district_id)values('Mano S</w:t>
-      </w:r>
-      <w:r>
-        <w:t>uper Market',7,8000.00,'2021-02-05 08:40:00',10);</w:t>
-      </w:r>
-    </w:p>
-    <w:p/>
-    <w:p>
-      <w:r>
-        <w:t xml:space="preserve"> insert into sales(</w:t>
-      </w:r>
-      <w:proofErr w:type="gramStart"/>
-      <w:r>
-        <w:t>storename,product</w:t>
-      </w:r>
-      <w:proofErr w:type="gramEnd"/>
-      <w:r>
-        <w:t>_id,amount,sales_date,district_id)values('Viswam Super Market',7,9000.00,'2021-02-05 10:40:00',10);</w:t>
-      </w:r>
-    </w:p>
-    <w:p/>
-    <w:p>
-      <w:r>
-        <w:t>insert into sales(</w:t>
-      </w:r>
-      <w:proofErr w:type="gramStart"/>
-      <w:r>
-        <w:t>storename,product</w:t>
-      </w:r>
-      <w:proofErr w:type="gramEnd"/>
-      <w:r>
-        <w:t>_id,amount,sales_date,district_id</w:t>
-      </w:r>
-      <w:r>
-        <w:t>)values('Viswam Super Market',6,6800.00,'2021-02-05 10:40:00',3);</w:t>
-      </w:r>
-    </w:p>
-    <w:p/>
-    <w:p>
-      <w:r>
-        <w:t>insert into sales(</w:t>
-      </w:r>
-      <w:proofErr w:type="gramStart"/>
-      <w:r>
-        <w:t>storename,product</w:t>
-      </w:r>
-      <w:proofErr w:type="gramEnd"/>
-      <w:r>
-        <w:t>_id,amount,sales_date,district_id)values('Mano Super Market',6,3500.00,'2021-02-05 08:40:00',4);</w:t>
-      </w:r>
-    </w:p>
-    <w:p/>
-    <w:p/>
-    <w:p>
-      <w:r>
-        <w:t>insert into sales(</w:t>
-      </w:r>
-      <w:proofErr w:type="gramStart"/>
-      <w:r>
-        <w:t>storename,product</w:t>
-      </w:r>
-      <w:proofErr w:type="gramEnd"/>
-      <w:r>
-        <w:t>_id,amount,sales_dat</w:t>
-      </w:r>
-      <w:r>
-        <w:t>e,district_id)values('Prabu Super Market',6,4500.00,'2021-02-05 12:40:00',5);</w:t>
+        <w:t>_id,amount,sales_date,district_id)values('Prabu Super Market',6,4500.00,'2021-02-05 12:40:00',5);</w:t>
       </w:r>
     </w:p>
     <w:p/>
@@ -1125,10 +1415,7 @@
       </w:r>
       <w:proofErr w:type="spellEnd"/>
       <w:r>
-        <w:t>' from sales s join district d on s.district_id=d.id ord</w:t>
-      </w:r>
-      <w:r>
-        <w:t xml:space="preserve">er by </w:t>
+        <w:t xml:space="preserve">' from sales s join district d on s.district_id=d.id order by </w:t>
       </w:r>
       <w:proofErr w:type="spellStart"/>
       <w:r>
@@ -1142,7 +1429,6 @@
     <w:p/>
     <w:p>
       <w:r>
-        <w:lastRenderedPageBreak/>
         <w:t xml:space="preserve">select </w:t>
       </w:r>
       <w:proofErr w:type="spellStart"/>
@@ -1219,10 +1505,7 @@
       <w:proofErr w:type="spellStart"/>
       <w:proofErr w:type="gramStart"/>
       <w:r>
-        <w:t>s.stor</w:t>
-      </w:r>
-      <w:r>
-        <w:t>ename</w:t>
+        <w:t>s.storename</w:t>
       </w:r>
       <w:proofErr w:type="spellEnd"/>
       <w:proofErr w:type="gramEnd"/>
@@ -1307,13 +1590,7 @@
         <w:rPr>
           <w:b/>
         </w:rPr>
-        <w:t xml:space="preserve"> which are not sol</w:t>
-      </w:r>
-      <w:r>
-        <w:rPr>
-          <w:b/>
-        </w:rPr>
-        <w:t>d in any store:</w:t>
+        <w:t xml:space="preserve"> which are not sold in any store:</w:t>
       </w:r>
     </w:p>
     <w:p/>
@@ -1389,10 +1666,7 @@
       </w:r>
       <w:proofErr w:type="spellEnd"/>
       <w:r>
-        <w:t>'  from sales s outer j</w:t>
-      </w:r>
-      <w:r>
-        <w:t>oin product p on p.id=</w:t>
+        <w:t>'  from sales s outer join product p on p.id=</w:t>
       </w:r>
       <w:proofErr w:type="spellStart"/>
       <w:r>
@@ -1569,6 +1843,7 @@
         <v:shape id="PowerPlusWaterMarkObject379976157" o:spid="_x0000_s2050" type="#_x0000_t136" style="position:absolute;margin-left:0;margin-top:0;width:586.5pt;height:73.3pt;rotation:315;z-index:-251655168;mso-position-horizontal:center;mso-position-horizontal-relative:margin;mso-position-vertical:center;mso-position-vertical-relative:margin" o:allowincell="f" fillcolor="silver" stroked="f">
           <v:fill opacity=".5"/>
           <v:textpath style="font-family:&quot;Poppins Medium&quot;;font-size:1pt" string="LEARNERS BEHIND WINNERS"/>
+          <w10:wrap anchorx="margin" anchory="margin"/>
         </v:shape>
       </w:pict>
     </w:r>
@@ -1614,6 +1889,7 @@
         <v:shape id="PowerPlusWaterMarkObject379976158" o:spid="_x0000_s2051" type="#_x0000_t136" style="position:absolute;margin-left:0;margin-top:0;width:586.5pt;height:73.3pt;rotation:315;z-index:-251653120;mso-position-horizontal:center;mso-position-horizontal-relative:margin;mso-position-vertical:center;mso-position-vertical-relative:margin" o:allowincell="f" fillcolor="silver" stroked="f">
           <v:fill opacity=".5"/>
           <v:textpath style="font-family:&quot;Poppins Medium&quot;;font-size:1pt" string="LEARNERS BEHIND WINNERS"/>
+          <w10:wrap anchorx="margin" anchory="margin"/>
         </v:shape>
       </w:pict>
     </w:r>
@@ -1659,6 +1935,7 @@
         <v:shape id="PowerPlusWaterMarkObject379976156" o:spid="_x0000_s2049" type="#_x0000_t136" style="position:absolute;margin-left:0;margin-top:0;width:586.5pt;height:73.3pt;rotation:315;z-index:-251657216;mso-position-horizontal:center;mso-position-horizontal-relative:margin;mso-position-vertical:center;mso-position-vertical-relative:margin" o:allowincell="f" fillcolor="silver" stroked="f">
           <v:fill opacity=".5"/>
           <v:textpath style="font-family:&quot;Poppins Medium&quot;;font-size:1pt" string="LEARNERS BEHIND WINNERS"/>
+          <w10:wrap anchorx="margin" anchory="margin"/>
         </v:shape>
       </w:pict>
     </w:r>
@@ -2282,6 +2559,96 @@
     <w:uiPriority w:val="99"/>
     <w:rsid w:val="00BA2B77"/>
   </w:style>
+  <w:style w:type="paragraph" w:styleId="NormalWeb">
+    <w:name w:val="Normal (Web)"/>
+    <w:basedOn w:val="Normal"/>
+    <w:uiPriority w:val="99"/>
+    <w:unhideWhenUsed/>
+    <w:rsid w:val="00520AFB"/>
+    <w:pPr>
+      <w:spacing w:before="100" w:beforeAutospacing="1" w:after="100" w:afterAutospacing="1" w:line="240" w:lineRule="auto"/>
+    </w:pPr>
+    <w:rPr>
+      <w:rFonts w:ascii="Times New Roman" w:eastAsiaTheme="minorEastAsia" w:hAnsi="Times New Roman" w:cs="Times New Roman"/>
+      <w:sz w:val="24"/>
+      <w:szCs w:val="24"/>
+      <w:lang w:val="en-IN"/>
+    </w:rPr>
+  </w:style>
+  <w:style w:type="paragraph" w:styleId="HTMLPreformatted">
+    <w:name w:val="HTML Preformatted"/>
+    <w:basedOn w:val="Normal"/>
+    <w:link w:val="HTMLPreformattedChar"/>
+    <w:uiPriority w:val="99"/>
+    <w:semiHidden/>
+    <w:unhideWhenUsed/>
+    <w:rsid w:val="00520AFB"/>
+    <w:pPr>
+      <w:tabs>
+        <w:tab w:val="left" w:pos="916"/>
+        <w:tab w:val="left" w:pos="1832"/>
+        <w:tab w:val="left" w:pos="2748"/>
+        <w:tab w:val="left" w:pos="3664"/>
+        <w:tab w:val="left" w:pos="4580"/>
+        <w:tab w:val="left" w:pos="5496"/>
+        <w:tab w:val="left" w:pos="6412"/>
+        <w:tab w:val="left" w:pos="7328"/>
+        <w:tab w:val="left" w:pos="8244"/>
+        <w:tab w:val="left" w:pos="9160"/>
+        <w:tab w:val="left" w:pos="10076"/>
+        <w:tab w:val="left" w:pos="10992"/>
+        <w:tab w:val="left" w:pos="11908"/>
+        <w:tab w:val="left" w:pos="12824"/>
+        <w:tab w:val="left" w:pos="13740"/>
+        <w:tab w:val="left" w:pos="14656"/>
+      </w:tabs>
+      <w:spacing w:line="240" w:lineRule="auto"/>
+    </w:pPr>
+    <w:rPr>
+      <w:rFonts w:ascii="Courier New" w:eastAsiaTheme="minorEastAsia" w:hAnsi="Courier New" w:cs="Courier New"/>
+      <w:sz w:val="20"/>
+      <w:szCs w:val="20"/>
+      <w:lang w:val="en-IN"/>
+    </w:rPr>
+  </w:style>
+  <w:style w:type="character" w:customStyle="1" w:styleId="HTMLPreformattedChar">
+    <w:name w:val="HTML Preformatted Char"/>
+    <w:basedOn w:val="DefaultParagraphFont"/>
+    <w:link w:val="HTMLPreformatted"/>
+    <w:uiPriority w:val="99"/>
+    <w:semiHidden/>
+    <w:rsid w:val="00520AFB"/>
+    <w:rPr>
+      <w:rFonts w:ascii="Courier New" w:eastAsiaTheme="minorEastAsia" w:hAnsi="Courier New" w:cs="Courier New"/>
+      <w:sz w:val="20"/>
+      <w:szCs w:val="20"/>
+      <w:lang w:val="en-IN"/>
+    </w:rPr>
+  </w:style>
+  <w:style w:type="character" w:styleId="Strong">
+    <w:name w:val="Strong"/>
+    <w:basedOn w:val="DefaultParagraphFont"/>
+    <w:uiPriority w:val="22"/>
+    <w:qFormat/>
+    <w:rsid w:val="00520AFB"/>
+    <w:rPr>
+      <w:b/>
+      <w:bCs/>
+    </w:rPr>
+  </w:style>
+  <w:style w:type="character" w:styleId="HTMLCode">
+    <w:name w:val="HTML Code"/>
+    <w:basedOn w:val="DefaultParagraphFont"/>
+    <w:uiPriority w:val="99"/>
+    <w:semiHidden/>
+    <w:unhideWhenUsed/>
+    <w:rsid w:val="00520AFB"/>
+    <w:rPr>
+      <w:rFonts w:ascii="Courier New" w:eastAsiaTheme="minorEastAsia" w:hAnsi="Courier New" w:cs="Courier New"/>
+      <w:sz w:val="20"/>
+      <w:szCs w:val="20"/>
+    </w:rPr>
+  </w:style>
 </w:styles>
 </file>
 

--- a/MySQL/MySQLQueries.docx
+++ b/MySQL/MySQLQueries.docx
@@ -32,21 +32,7 @@
         <w:rPr>
           <w:b/>
         </w:rPr>
-        <w:t xml:space="preserve">sudo apt-get install </w:t>
-      </w:r>
-      <w:proofErr w:type="spellStart"/>
-      <w:r>
-        <w:rPr>
-          <w:b/>
-        </w:rPr>
-        <w:t>mysql</w:t>
-      </w:r>
-      <w:proofErr w:type="spellEnd"/>
-      <w:r>
-        <w:rPr>
-          <w:b/>
-        </w:rPr>
-        <w:t>-server</w:t>
+        <w:t>sudo apt-get install mysql-server</w:t>
       </w:r>
     </w:p>
     <w:p>
@@ -87,7 +73,6 @@
         </w:rPr>
         <w:t>/etc/</w:t>
       </w:r>
-      <w:proofErr w:type="spellStart"/>
       <w:proofErr w:type="gramStart"/>
       <w:r>
         <w:rPr>
@@ -95,27 +80,12 @@
         </w:rPr>
         <w:t>init.d</w:t>
       </w:r>
-      <w:proofErr w:type="spellEnd"/>
-      <w:proofErr w:type="gramEnd"/>
-      <w:r>
-        <w:rPr>
-          <w:b/>
-        </w:rPr>
-        <w:t>/</w:t>
-      </w:r>
-      <w:proofErr w:type="spellStart"/>
-      <w:r>
-        <w:rPr>
-          <w:b/>
-        </w:rPr>
-        <w:t>mysql</w:t>
-      </w:r>
-      <w:proofErr w:type="spellEnd"/>
-      <w:r>
-        <w:rPr>
-          <w:b/>
-        </w:rPr>
-        <w:t xml:space="preserve"> start</w:t>
+      <w:proofErr w:type="gramEnd"/>
+      <w:r>
+        <w:rPr>
+          <w:b/>
+        </w:rPr>
+        <w:t>/mysql start</w:t>
       </w:r>
     </w:p>
     <w:p>
@@ -148,131 +118,60 @@
         <w:rPr>
           <w:b/>
         </w:rPr>
-        <w:t xml:space="preserve">service </w:t>
-      </w:r>
-      <w:proofErr w:type="spellStart"/>
-      <w:r>
-        <w:rPr>
-          <w:b/>
-        </w:rPr>
-        <w:t>mysqld</w:t>
-      </w:r>
-      <w:proofErr w:type="spellEnd"/>
-      <w:r>
-        <w:rPr>
-          <w:b/>
-        </w:rPr>
-        <w:t xml:space="preserve"> start</w:t>
-      </w:r>
-    </w:p>
-    <w:p>
-      <w:pPr>
-        <w:rPr>
-          <w:b/>
-        </w:rPr>
-      </w:pPr>
-      <w:r>
-        <w:rPr>
-          <w:b/>
-        </w:rPr>
-        <w:t xml:space="preserve">service </w:t>
-      </w:r>
-      <w:proofErr w:type="spellStart"/>
-      <w:r>
-        <w:rPr>
-          <w:b/>
-        </w:rPr>
-        <w:t>mysqld</w:t>
-      </w:r>
-      <w:proofErr w:type="spellEnd"/>
-      <w:r>
-        <w:rPr>
-          <w:b/>
-        </w:rPr>
-        <w:t xml:space="preserve"> status</w:t>
-      </w:r>
-    </w:p>
-    <w:p>
-      <w:pPr>
-        <w:rPr>
-          <w:b/>
-        </w:rPr>
-      </w:pPr>
-      <w:r>
-        <w:rPr>
-          <w:b/>
-        </w:rPr>
-        <w:t xml:space="preserve">service </w:t>
-      </w:r>
-      <w:proofErr w:type="spellStart"/>
-      <w:r>
-        <w:rPr>
-          <w:b/>
-        </w:rPr>
-        <w:t>mysqld</w:t>
-      </w:r>
-      <w:proofErr w:type="spellEnd"/>
-      <w:r>
-        <w:rPr>
-          <w:b/>
-        </w:rPr>
-        <w:t xml:space="preserve"> stop</w:t>
-      </w:r>
-    </w:p>
-    <w:p>
-      <w:pPr>
-        <w:rPr>
-          <w:b/>
-        </w:rPr>
-      </w:pPr>
-      <w:r>
-        <w:rPr>
-          <w:b/>
-        </w:rPr>
-        <w:t xml:space="preserve">service </w:t>
-      </w:r>
-      <w:proofErr w:type="spellStart"/>
-      <w:r>
-        <w:rPr>
-          <w:b/>
-        </w:rPr>
-        <w:t>mysqld</w:t>
-      </w:r>
-      <w:proofErr w:type="spellEnd"/>
-      <w:r>
-        <w:rPr>
-          <w:b/>
-        </w:rPr>
-        <w:t xml:space="preserve"> restart</w:t>
-      </w:r>
-    </w:p>
-    <w:p>
-      <w:pPr>
-        <w:rPr>
-          <w:b/>
-        </w:rPr>
-      </w:pPr>
-      <w:r>
-        <w:rPr>
-          <w:b/>
-        </w:rPr>
-        <w:t>sudo /</w:t>
-      </w:r>
-      <w:proofErr w:type="spellStart"/>
-      <w:r>
-        <w:rPr>
-          <w:b/>
-        </w:rPr>
-        <w:t>etc</w:t>
-      </w:r>
-      <w:proofErr w:type="spellEnd"/>
-      <w:r>
-        <w:rPr>
-          <w:b/>
-        </w:rPr>
-        <w:t>/</w:t>
-      </w:r>
-      <w:proofErr w:type="spellStart"/>
+        <w:t>service mysqld start</w:t>
+      </w:r>
+    </w:p>
+    <w:p>
+      <w:pPr>
+        <w:rPr>
+          <w:b/>
+        </w:rPr>
+      </w:pPr>
+      <w:r>
+        <w:rPr>
+          <w:b/>
+        </w:rPr>
+        <w:t>service mysqld status</w:t>
+      </w:r>
+    </w:p>
+    <w:p>
+      <w:pPr>
+        <w:rPr>
+          <w:b/>
+        </w:rPr>
+      </w:pPr>
+      <w:r>
+        <w:rPr>
+          <w:b/>
+        </w:rPr>
+        <w:t>service mysqld stop</w:t>
+      </w:r>
+    </w:p>
+    <w:p>
+      <w:pPr>
+        <w:rPr>
+          <w:b/>
+        </w:rPr>
+      </w:pPr>
+      <w:r>
+        <w:rPr>
+          <w:b/>
+        </w:rPr>
+        <w:t>service mysqld restart</w:t>
+      </w:r>
+    </w:p>
+    <w:p>
+      <w:pPr>
+        <w:rPr>
+          <w:b/>
+        </w:rPr>
+      </w:pPr>
+      <w:r>
+        <w:rPr>
+          <w:b/>
+        </w:rPr>
+        <w:t>sudo /etc/</w:t>
+      </w:r>
       <w:proofErr w:type="gramStart"/>
       <w:r>
         <w:rPr>
@@ -280,7 +179,6 @@
         </w:rPr>
         <w:t>init.d</w:t>
       </w:r>
-      <w:proofErr w:type="spellEnd"/>
       <w:proofErr w:type="gramEnd"/>
       <w:r>
         <w:rPr>
@@ -332,16 +230,8 @@
         <w:rPr>
           <w:b/>
         </w:rPr>
-        <w:t xml:space="preserve">sudo </w:t>
-      </w:r>
-      <w:proofErr w:type="spellStart"/>
-      <w:r>
-        <w:rPr>
-          <w:b/>
-        </w:rPr>
-        <w:t>mysql_secure_installation</w:t>
-      </w:r>
-      <w:proofErr w:type="spellEnd"/>
+        <w:t>sudo mysql_secure_installation</w:t>
+      </w:r>
     </w:p>
     <w:p>
       <w:pPr>
@@ -380,34 +270,60 @@
       </w:r>
     </w:p>
     <w:p/>
-    <w:p>
-      <w:r>
-        <w:t>create database demo;</w:t>
-      </w:r>
-    </w:p>
-    <w:p>
-      <w:r>
-        <w:t>CREATE USER 'test' IDENTIFIED BY 'test@123';</w:t>
-      </w:r>
-    </w:p>
-    <w:p>
+    <w:p/>
+    <w:p>
+      <w:pPr>
+        <w:pStyle w:val="HTMLPreformatted"/>
+      </w:pPr>
+      <w:r>
+        <w:t>create database hive</w:t>
+      </w:r>
+      <w:r>
+        <w:t>metastore</w:t>
+      </w:r>
+      <w:r>
+        <w:t>;</w:t>
+      </w:r>
+    </w:p>
+    <w:p>
+      <w:pPr>
+        <w:pStyle w:val="HTMLPreformatted"/>
+      </w:pPr>
+      <w:r>
+        <w:t>CREATE USER 'hive' IDENTIFIED BY 'admin';</w:t>
+      </w:r>
+    </w:p>
+    <w:p>
+      <w:pPr>
+        <w:pStyle w:val="HTMLPreformatted"/>
+      </w:pPr>
       <w:r>
         <w:t xml:space="preserve">GRANT ALL PRIVILEGES ON </w:t>
       </w:r>
       <w:proofErr w:type="gramStart"/>
       <w:r>
-        <w:t>demo.*</w:t>
-      </w:r>
-      <w:proofErr w:type="gramEnd"/>
-      <w:r>
-        <w:t xml:space="preserve"> TO 'test'@'%';</w:t>
-      </w:r>
-    </w:p>
-    <w:p>
+        <w:t>hive</w:t>
+      </w:r>
+      <w:r>
+        <w:t>metastore</w:t>
+      </w:r>
+      <w:r>
+        <w:t>.*</w:t>
+      </w:r>
+      <w:proofErr w:type="gramEnd"/>
+      <w:r>
+        <w:t xml:space="preserve"> TO 'hive'@'%';</w:t>
+      </w:r>
+    </w:p>
+    <w:p>
+      <w:pPr>
+        <w:pStyle w:val="HTMLPreformatted"/>
+      </w:pPr>
       <w:r>
         <w:t>FLUSH PRIVILEGES;</w:t>
       </w:r>
     </w:p>
+    <w:p/>
     <w:p>
       <w:r>
         <w:t>Use demo;</w:t>
@@ -486,31 +402,7 @@
     </w:p>
     <w:p>
       <w:r>
-        <w:t>LOAD DATA LOCAL INFILE '/home/</w:t>
-      </w:r>
-      <w:proofErr w:type="spellStart"/>
-      <w:r>
-        <w:t>skiganesh</w:t>
-      </w:r>
-      <w:proofErr w:type="spellEnd"/>
-      <w:r>
-        <w:t>/</w:t>
-      </w:r>
-      <w:proofErr w:type="spellStart"/>
-      <w:r>
-        <w:t>mysqldumps</w:t>
-      </w:r>
-      <w:proofErr w:type="spellEnd"/>
-      <w:r>
-        <w:t>/</w:t>
-      </w:r>
-      <w:proofErr w:type="spellStart"/>
-      <w:r>
-        <w:t>loaddata</w:t>
-      </w:r>
-      <w:proofErr w:type="spellEnd"/>
-      <w:r>
-        <w:t>' INTO TABLE pet;</w:t>
+        <w:t>LOAD DATA LOCAL INFILE '/home/skiganesh/mysqldumps/loaddata' INTO TABLE pet;</w:t>
       </w:r>
     </w:p>
     <w:p/>
@@ -522,7 +414,6 @@
     <w:p/>
     <w:p>
       <w:r>
-        <w:lastRenderedPageBreak/>
         <w:t>SELECT * FROM pet WHERE birth &gt;= '1998-1-1';</w:t>
       </w:r>
     </w:p>
@@ -567,15 +458,7 @@
       </w:r>
       <w:proofErr w:type="gramEnd"/>
       <w:r>
-        <w:t>), TIMESTAMPDIFF(</w:t>
-      </w:r>
-      <w:proofErr w:type="spellStart"/>
-      <w:r>
-        <w:t>YEAR,birth,CURDATE</w:t>
-      </w:r>
-      <w:proofErr w:type="spellEnd"/>
-      <w:r>
-        <w:t>()) AS age FROM pet;</w:t>
+        <w:t>), TIMESTAMPDIFF(YEAR,birth,CURDATE()) AS age FROM pet;</w:t>
       </w:r>
     </w:p>
     <w:p/>
@@ -589,15 +472,7 @@
       </w:r>
       <w:proofErr w:type="gramEnd"/>
       <w:r>
-        <w:t>), TIMESTAMPDIFF(</w:t>
-      </w:r>
-      <w:proofErr w:type="spellStart"/>
-      <w:r>
-        <w:t>YEAR,birth,CURDATE</w:t>
-      </w:r>
-      <w:proofErr w:type="spellEnd"/>
-      <w:r>
-        <w:t>()) AS age FROM pet ORDER BY age;</w:t>
+        <w:t>), TIMESTAMPDIFF(YEAR,birth,CURDATE()) AS age FROM pet ORDER BY age;</w:t>
       </w:r>
     </w:p>
     <w:p/>
@@ -605,18 +480,13 @@
       <w:r>
         <w:t>SELECT name, birth, death, TIMESTAMPDIFF(</w:t>
       </w:r>
-      <w:proofErr w:type="spellStart"/>
       <w:proofErr w:type="gramStart"/>
       <w:r>
         <w:t>YEAR,birth</w:t>
       </w:r>
       <w:proofErr w:type="gramEnd"/>
       <w:r>
-        <w:t>,death</w:t>
-      </w:r>
-      <w:proofErr w:type="spellEnd"/>
-      <w:r>
-        <w:t>) AS age FROM pet WHERE death IS NOT NULL ORDER BY age;</w:t>
+        <w:t>,death) AS age FROM pet WHERE death IS NOT NULL ORDER BY age;</w:t>
       </w:r>
     </w:p>
     <w:p/>
@@ -760,21 +630,8 @@
     <w:p/>
     <w:p>
       <w:r>
-        <w:t xml:space="preserve">sudo </w:t>
-      </w:r>
-      <w:proofErr w:type="spellStart"/>
-      <w:r>
-        <w:t>mysqldump</w:t>
-      </w:r>
-      <w:proofErr w:type="spellEnd"/>
-      <w:r>
-        <w:t xml:space="preserve"> -u test --databases demo -p &gt; </w:t>
-      </w:r>
-      <w:proofErr w:type="spellStart"/>
-      <w:r>
-        <w:t>demo.sql</w:t>
-      </w:r>
-      <w:proofErr w:type="spellEnd"/>
+        <w:t>sudo mysqldump -u test --databases demo -p &gt; demo.sql</w:t>
+      </w:r>
     </w:p>
     <w:p/>
     <w:p>
@@ -785,21 +642,8 @@
     <w:p/>
     <w:p>
       <w:r>
-        <w:t xml:space="preserve">sudo </w:t>
-      </w:r>
-      <w:proofErr w:type="spellStart"/>
-      <w:r>
-        <w:t>mysqldump</w:t>
-      </w:r>
-      <w:proofErr w:type="spellEnd"/>
-      <w:r>
-        <w:t xml:space="preserve"> --no-tablespaces -u test --databases demo -p &gt; </w:t>
-      </w:r>
-      <w:proofErr w:type="spellStart"/>
-      <w:r>
-        <w:t>demo.sql</w:t>
-      </w:r>
-      <w:proofErr w:type="spellEnd"/>
+        <w:t>sudo mysqldump --no-tablespaces -u test --databases demo -p &gt; demo.sql</w:t>
+      </w:r>
     </w:p>
     <w:p/>
     <w:p>
@@ -818,13 +662,8 @@
     <w:p/>
     <w:p>
       <w:r>
-        <w:t xml:space="preserve">sudo mysql &lt; </w:t>
-      </w:r>
-      <w:proofErr w:type="spellStart"/>
-      <w:r>
-        <w:t>demo.sql</w:t>
-      </w:r>
-      <w:proofErr w:type="spellEnd"/>
+        <w:t>sudo mysql &lt; demo.sql</w:t>
+      </w:r>
     </w:p>
     <w:p/>
     <w:p>
@@ -857,28 +696,12 @@
     <w:p/>
     <w:p>
       <w:r>
-        <w:t>insert into district(name)values('</w:t>
-      </w:r>
-      <w:proofErr w:type="spellStart"/>
-      <w:r>
-        <w:t>Ariyalur</w:t>
-      </w:r>
-      <w:proofErr w:type="spellEnd"/>
-      <w:r>
-        <w:t>');</w:t>
-      </w:r>
-    </w:p>
-    <w:p>
-      <w:r>
-        <w:t>insert into district(name)values('</w:t>
-      </w:r>
-      <w:proofErr w:type="spellStart"/>
-      <w:r>
-        <w:t>Perambalur</w:t>
-      </w:r>
-      <w:proofErr w:type="spellEnd"/>
-      <w:r>
-        <w:t>');</w:t>
+        <w:t>insert into district(name)values('Ariyalur');</w:t>
+      </w:r>
+    </w:p>
+    <w:p>
+      <w:r>
+        <w:t>insert into district(name)values('Perambalur');</w:t>
       </w:r>
     </w:p>
     <w:p>
@@ -898,15 +721,7 @@
     </w:p>
     <w:p>
       <w:r>
-        <w:t>insert into district(name)values('</w:t>
-      </w:r>
-      <w:proofErr w:type="spellStart"/>
-      <w:r>
-        <w:t>Cuddalore</w:t>
-      </w:r>
-      <w:proofErr w:type="spellEnd"/>
-      <w:r>
-        <w:t>');</w:t>
+        <w:t>insert into district(name)values('Cuddalore');</w:t>
       </w:r>
     </w:p>
     <w:p>
@@ -916,15 +731,7 @@
     </w:p>
     <w:p>
       <w:r>
-        <w:t>insert into district(name)values('</w:t>
-      </w:r>
-      <w:proofErr w:type="spellStart"/>
-      <w:r>
-        <w:t>Dindugul</w:t>
-      </w:r>
-      <w:proofErr w:type="spellEnd"/>
-      <w:r>
-        <w:t>');</w:t>
+        <w:t>insert into district(name)values('Dindugul');</w:t>
       </w:r>
     </w:p>
     <w:p>
@@ -934,15 +741,7 @@
     </w:p>
     <w:p>
       <w:r>
-        <w:t>insert into district(name)values('</w:t>
-      </w:r>
-      <w:proofErr w:type="spellStart"/>
-      <w:r>
-        <w:t>Kallakurichi</w:t>
-      </w:r>
-      <w:proofErr w:type="spellEnd"/>
-      <w:r>
-        <w:t>');</w:t>
+        <w:t>insert into district(name)values('Kallakurichi');</w:t>
       </w:r>
     </w:p>
     <w:p/>
@@ -965,57 +764,17 @@
     <w:p/>
     <w:p>
       <w:r>
-        <w:t xml:space="preserve">insert into product(name) values ('Colgate </w:t>
-      </w:r>
-      <w:proofErr w:type="spellStart"/>
-      <w:r>
-        <w:t>ToothPaste</w:t>
-      </w:r>
-      <w:proofErr w:type="spellEnd"/>
-      <w:r>
-        <w:t>');</w:t>
-      </w:r>
-    </w:p>
-    <w:p>
-      <w:r>
-        <w:t>insert into product(name) values ('</w:t>
-      </w:r>
-      <w:proofErr w:type="spellStart"/>
-      <w:r>
-        <w:t>Pepsodent</w:t>
-      </w:r>
-      <w:proofErr w:type="spellEnd"/>
-      <w:r>
-        <w:t xml:space="preserve"> </w:t>
-      </w:r>
-      <w:proofErr w:type="spellStart"/>
-      <w:r>
-        <w:t>ToothPaste</w:t>
-      </w:r>
-      <w:proofErr w:type="spellEnd"/>
-      <w:r>
-        <w:t>');</w:t>
-      </w:r>
-    </w:p>
-    <w:p>
-      <w:r>
-        <w:t>insert into product(name) values ('</w:t>
-      </w:r>
-      <w:proofErr w:type="spellStart"/>
-      <w:r>
-        <w:t>CloseUp</w:t>
-      </w:r>
-      <w:proofErr w:type="spellEnd"/>
-      <w:r>
-        <w:t xml:space="preserve"> </w:t>
-      </w:r>
-      <w:proofErr w:type="spellStart"/>
-      <w:r>
-        <w:t>ToothPaste</w:t>
-      </w:r>
-      <w:proofErr w:type="spellEnd"/>
-      <w:r>
-        <w:t>');</w:t>
+        <w:t>insert into product(name) values ('Colgate ToothPaste');</w:t>
+      </w:r>
+    </w:p>
+    <w:p>
+      <w:r>
+        <w:t>insert into product(name) values ('Pepsodent ToothPaste');</w:t>
+      </w:r>
+    </w:p>
+    <w:p>
+      <w:r>
+        <w:t>insert into product(name) values ('CloseUp ToothPaste');</w:t>
       </w:r>
     </w:p>
     <w:p>
@@ -1040,15 +799,7 @@
     </w:p>
     <w:p>
       <w:r>
-        <w:t>insert into product(name) values ('</w:t>
-      </w:r>
-      <w:proofErr w:type="spellStart"/>
-      <w:r>
-        <w:t>Detol</w:t>
-      </w:r>
-      <w:proofErr w:type="spellEnd"/>
-      <w:r>
-        <w:t xml:space="preserve"> hand wash');</w:t>
+        <w:t>insert into product(name) values ('Detol hand wash');</w:t>
       </w:r>
     </w:p>
     <w:p>
@@ -1058,91 +809,22 @@
     </w:p>
     <w:p>
       <w:r>
-        <w:t>insert into product(name) values ('</w:t>
-      </w:r>
-      <w:proofErr w:type="spellStart"/>
-      <w:r>
-        <w:t>Savlon</w:t>
-      </w:r>
-      <w:proofErr w:type="spellEnd"/>
-      <w:r>
-        <w:t xml:space="preserve"> hand wash');</w:t>
-      </w:r>
-    </w:p>
-    <w:p/>
-    <w:p/>
-    <w:p>
-      <w:r>
-        <w:t xml:space="preserve">Create table sales (id int NOT NULL AUTO_INCREMENT, </w:t>
-      </w:r>
-      <w:proofErr w:type="spellStart"/>
-      <w:r>
-        <w:t>storename</w:t>
-      </w:r>
-      <w:proofErr w:type="spellEnd"/>
-      <w:r>
-        <w:t xml:space="preserve"> </w:t>
-      </w:r>
-      <w:proofErr w:type="spellStart"/>
-      <w:proofErr w:type="gramStart"/>
-      <w:r>
-        <w:t>varCHAR</w:t>
-      </w:r>
-      <w:proofErr w:type="spellEnd"/>
-      <w:r>
-        <w:t>(</w:t>
-      </w:r>
-      <w:proofErr w:type="gramEnd"/>
-      <w:r>
-        <w:t xml:space="preserve">150) NOT </w:t>
-      </w:r>
-      <w:proofErr w:type="spellStart"/>
-      <w:r>
-        <w:t>NULL,product_id</w:t>
-      </w:r>
-      <w:proofErr w:type="spellEnd"/>
-      <w:r>
-        <w:t xml:space="preserve"> </w:t>
-      </w:r>
-      <w:proofErr w:type="spellStart"/>
-      <w:r>
-        <w:t>int,amount</w:t>
-      </w:r>
-      <w:proofErr w:type="spellEnd"/>
-      <w:r>
-        <w:t xml:space="preserve"> </w:t>
-      </w:r>
-      <w:proofErr w:type="spellStart"/>
-      <w:r>
-        <w:t>double,sales_date</w:t>
-      </w:r>
-      <w:proofErr w:type="spellEnd"/>
-      <w:r>
-        <w:t xml:space="preserve"> timestamp ,</w:t>
-      </w:r>
-      <w:proofErr w:type="spellStart"/>
-      <w:r>
-        <w:t>district_id</w:t>
-      </w:r>
-      <w:proofErr w:type="spellEnd"/>
-      <w:r>
-        <w:t xml:space="preserve"> int,  PRIMARY KEY (id),foreign key(</w:t>
-      </w:r>
-      <w:proofErr w:type="spellStart"/>
-      <w:r>
-        <w:t>district_id</w:t>
-      </w:r>
-      <w:proofErr w:type="spellEnd"/>
-      <w:r>
-        <w:t>) references district(id),foreign key(</w:t>
-      </w:r>
-      <w:proofErr w:type="spellStart"/>
-      <w:r>
-        <w:t>product_id</w:t>
-      </w:r>
-      <w:proofErr w:type="spellEnd"/>
-      <w:r>
-        <w:t>) references product(id));</w:t>
+        <w:t>insert into product(name) values ('Savlon hand wash');</w:t>
+      </w:r>
+    </w:p>
+    <w:p/>
+    <w:p/>
+    <w:p>
+      <w:r>
+        <w:t xml:space="preserve">Create table sales (id int NOT NULL AUTO_INCREMENT, storename </w:t>
+      </w:r>
+      <w:proofErr w:type="gramStart"/>
+      <w:r>
+        <w:t>varCHAR(</w:t>
+      </w:r>
+      <w:proofErr w:type="gramEnd"/>
+      <w:r>
+        <w:t>150) NOT NULL,product_id int,amount double,sales_date timestamp ,district_id int,  PRIMARY KEY (id),foreign key(district_id) references district(id),foreign key(product_id) references product(id));</w:t>
       </w:r>
     </w:p>
     <w:p/>
@@ -1330,7 +1012,6 @@
     <w:p/>
     <w:p>
       <w:r>
-        <w:lastRenderedPageBreak/>
         <w:t>insert into sales(</w:t>
       </w:r>
       <w:proofErr w:type="gramStart"/>
@@ -1391,158 +1072,56 @@
       <w:r>
         <w:t xml:space="preserve">select </w:t>
       </w:r>
-      <w:proofErr w:type="spellStart"/>
       <w:proofErr w:type="gramStart"/>
       <w:r>
         <w:t>s.storename</w:t>
       </w:r>
-      <w:proofErr w:type="spellEnd"/>
-      <w:proofErr w:type="gramEnd"/>
-      <w:r>
-        <w:t xml:space="preserve"> as '</w:t>
-      </w:r>
-      <w:proofErr w:type="spellStart"/>
-      <w:r>
-        <w:t>StoreName</w:t>
-      </w:r>
-      <w:proofErr w:type="spellEnd"/>
-      <w:r>
-        <w:t>',d.name as '</w:t>
-      </w:r>
-      <w:proofErr w:type="spellStart"/>
-      <w:r>
-        <w:t>DistrictName</w:t>
-      </w:r>
-      <w:proofErr w:type="spellEnd"/>
-      <w:r>
-        <w:t xml:space="preserve">' from sales s join district d on s.district_id=d.id order by </w:t>
-      </w:r>
-      <w:proofErr w:type="spellStart"/>
+      <w:proofErr w:type="gramEnd"/>
+      <w:r>
+        <w:t xml:space="preserve"> as 'StoreName',d.name as 'DistrictName' from sales s join district d on s.district_id=d.id order by s.storename;</w:t>
+      </w:r>
+    </w:p>
+    <w:p/>
+    <w:p>
+      <w:r>
+        <w:t xml:space="preserve">select </w:t>
+      </w:r>
+      <w:proofErr w:type="gramStart"/>
       <w:r>
         <w:t>s.storename</w:t>
       </w:r>
-      <w:proofErr w:type="spellEnd"/>
-      <w:r>
-        <w:t>;</w:t>
-      </w:r>
-    </w:p>
-    <w:p/>
-    <w:p>
-      <w:r>
-        <w:t xml:space="preserve">select </w:t>
-      </w:r>
-      <w:proofErr w:type="spellStart"/>
+      <w:proofErr w:type="gramEnd"/>
+      <w:r>
+        <w:t xml:space="preserve"> as 'StoreName',d.name as 'DistrictName'  from sales s join district d on s.district_id=d.id group by s.storename,d.name order by s.storename;</w:t>
+      </w:r>
+    </w:p>
+    <w:p/>
+    <w:p/>
+    <w:p>
+      <w:pPr>
+        <w:rPr>
+          <w:b/>
+        </w:rPr>
+      </w:pPr>
+      <w:r>
+        <w:rPr>
+          <w:b/>
+        </w:rPr>
+        <w:t>To find districts without any sales using left join:</w:t>
+      </w:r>
+    </w:p>
+    <w:p/>
+    <w:p>
+      <w:r>
+        <w:t xml:space="preserve">select d.name as 'DistrictName', </w:t>
+      </w:r>
       <w:proofErr w:type="gramStart"/>
       <w:r>
         <w:t>s.storename</w:t>
       </w:r>
-      <w:proofErr w:type="spellEnd"/>
-      <w:proofErr w:type="gramEnd"/>
-      <w:r>
-        <w:t xml:space="preserve"> as '</w:t>
-      </w:r>
-      <w:proofErr w:type="spellStart"/>
-      <w:r>
-        <w:t>StoreName</w:t>
-      </w:r>
-      <w:proofErr w:type="spellEnd"/>
-      <w:r>
-        <w:t>',d.name as '</w:t>
-      </w:r>
-      <w:proofErr w:type="spellStart"/>
-      <w:r>
-        <w:t>DistrictName</w:t>
-      </w:r>
-      <w:proofErr w:type="spellEnd"/>
-      <w:r>
-        <w:t xml:space="preserve">'  from sales s join district d on s.district_id=d.id group by </w:t>
-      </w:r>
-      <w:proofErr w:type="spellStart"/>
-      <w:r>
-        <w:t>s.storename,d.name</w:t>
-      </w:r>
-      <w:proofErr w:type="spellEnd"/>
-      <w:r>
-        <w:t xml:space="preserve"> order by </w:t>
-      </w:r>
-      <w:proofErr w:type="spellStart"/>
-      <w:r>
-        <w:t>s.storename</w:t>
-      </w:r>
-      <w:proofErr w:type="spellEnd"/>
-      <w:r>
-        <w:t>;</w:t>
-      </w:r>
-    </w:p>
-    <w:p/>
-    <w:p/>
-    <w:p>
-      <w:pPr>
-        <w:rPr>
-          <w:b/>
-        </w:rPr>
-      </w:pPr>
-      <w:r>
-        <w:rPr>
-          <w:b/>
-        </w:rPr>
-        <w:t>To find districts without any sales using left join:</w:t>
-      </w:r>
-    </w:p>
-    <w:p/>
-    <w:p>
-      <w:r>
-        <w:t>select d.name as '</w:t>
-      </w:r>
-      <w:proofErr w:type="spellStart"/>
-      <w:r>
-        <w:t>DistrictName</w:t>
-      </w:r>
-      <w:proofErr w:type="spellEnd"/>
-      <w:r>
-        <w:t xml:space="preserve">', </w:t>
-      </w:r>
-      <w:proofErr w:type="spellStart"/>
-      <w:proofErr w:type="gramStart"/>
-      <w:r>
-        <w:t>s.storename</w:t>
-      </w:r>
-      <w:proofErr w:type="spellEnd"/>
-      <w:proofErr w:type="gramEnd"/>
-      <w:r>
-        <w:t xml:space="preserve"> as '</w:t>
-      </w:r>
-      <w:proofErr w:type="spellStart"/>
-      <w:r>
-        <w:t>StoreName</w:t>
-      </w:r>
-      <w:proofErr w:type="spellEnd"/>
-      <w:r>
-        <w:t xml:space="preserve">'  from district d left join sales </w:t>
-      </w:r>
-      <w:proofErr w:type="spellStart"/>
-      <w:r>
-        <w:t>s on</w:t>
-      </w:r>
-      <w:proofErr w:type="spellEnd"/>
-      <w:r>
-        <w:t xml:space="preserve"> s.district_id=d.id group by </w:t>
-      </w:r>
-      <w:proofErr w:type="spellStart"/>
-      <w:r>
-        <w:t>s.storename,d.name</w:t>
-      </w:r>
-      <w:proofErr w:type="spellEnd"/>
-      <w:r>
-        <w:t xml:space="preserve"> order by </w:t>
-      </w:r>
-      <w:proofErr w:type="spellStart"/>
-      <w:r>
-        <w:t>s.storename</w:t>
-      </w:r>
-      <w:proofErr w:type="spellEnd"/>
-      <w:r>
-        <w:t>;</w:t>
+      <w:proofErr w:type="gramEnd"/>
+      <w:r>
+        <w:t xml:space="preserve"> as 'StoreName'  from district d left join sales s on s.district_id=d.id group by s.storename,d.name order by s.storename;</w:t>
       </w:r>
     </w:p>
     <w:p/>
@@ -1554,15 +1133,7 @@
     <w:p/>
     <w:p>
       <w:r>
-        <w:t xml:space="preserve">select * From sales where </w:t>
-      </w:r>
-      <w:proofErr w:type="spellStart"/>
-      <w:r>
-        <w:t>district_id</w:t>
-      </w:r>
-      <w:proofErr w:type="spellEnd"/>
-      <w:r>
-        <w:t xml:space="preserve"> in (1,2);</w:t>
+        <w:t>select * From sales where district_id in (1,2);</w:t>
       </w:r>
     </w:p>
     <w:p/>
@@ -1600,43 +1171,11 @@
       </w:r>
       <w:proofErr w:type="gramStart"/>
       <w:r>
-        <w:t>',</w:t>
-      </w:r>
-      <w:proofErr w:type="spellStart"/>
-      <w:r>
-        <w:t>s</w:t>
-      </w:r>
-      <w:proofErr w:type="gramEnd"/>
-      <w:r>
-        <w:t>.storename</w:t>
-      </w:r>
-      <w:proofErr w:type="spellEnd"/>
-      <w:r>
-        <w:t xml:space="preserve"> as '</w:t>
-      </w:r>
-      <w:proofErr w:type="spellStart"/>
-      <w:r>
-        <w:t>StoreName</w:t>
-      </w:r>
-      <w:proofErr w:type="spellEnd"/>
-      <w:r>
-        <w:t>'  from sales s right join product p on p.id=</w:t>
-      </w:r>
-      <w:proofErr w:type="spellStart"/>
-      <w:r>
-        <w:t>s.product_id</w:t>
-      </w:r>
-      <w:proofErr w:type="spellEnd"/>
-      <w:r>
-        <w:t xml:space="preserve"> group by </w:t>
-      </w:r>
-      <w:proofErr w:type="spellStart"/>
-      <w:r>
-        <w:t>p.name,s.storename</w:t>
-      </w:r>
-      <w:proofErr w:type="spellEnd"/>
-      <w:r>
-        <w:t xml:space="preserve"> order by p.name;</w:t>
+        <w:t>',s</w:t>
+      </w:r>
+      <w:proofErr w:type="gramEnd"/>
+      <w:r>
+        <w:t>.storename as 'StoreName'  from sales s right join product p on p.id=s.product_id group by p.name,s.storename order by p.name;</w:t>
       </w:r>
     </w:p>
     <w:p/>
@@ -1646,43 +1185,11 @@
       </w:r>
       <w:proofErr w:type="gramStart"/>
       <w:r>
-        <w:t>',</w:t>
-      </w:r>
-      <w:proofErr w:type="spellStart"/>
-      <w:r>
-        <w:t>s</w:t>
-      </w:r>
-      <w:proofErr w:type="gramEnd"/>
-      <w:r>
-        <w:t>.storename</w:t>
-      </w:r>
-      <w:proofErr w:type="spellEnd"/>
-      <w:r>
-        <w:t xml:space="preserve"> as '</w:t>
-      </w:r>
-      <w:proofErr w:type="spellStart"/>
-      <w:r>
-        <w:t>StoreName</w:t>
-      </w:r>
-      <w:proofErr w:type="spellEnd"/>
-      <w:r>
-        <w:t>'  from sales s outer join product p on p.id=</w:t>
-      </w:r>
-      <w:proofErr w:type="spellStart"/>
-      <w:r>
-        <w:t>s.product_id</w:t>
-      </w:r>
-      <w:proofErr w:type="spellEnd"/>
-      <w:r>
-        <w:t xml:space="preserve"> group by </w:t>
-      </w:r>
-      <w:proofErr w:type="spellStart"/>
-      <w:r>
-        <w:t>p.name,s.storename</w:t>
-      </w:r>
-      <w:proofErr w:type="spellEnd"/>
-      <w:r>
-        <w:t xml:space="preserve"> order by p.name;</w:t>
+        <w:t>',s</w:t>
+      </w:r>
+      <w:proofErr w:type="gramEnd"/>
+      <w:r>
+        <w:t>.storename as 'StoreName'  from sales s outer join product p on p.id=s.product_id group by p.name,s.storename order by p.name;</w:t>
       </w:r>
     </w:p>
     <w:p/>
@@ -1694,15 +1201,7 @@
     <w:p/>
     <w:p>
       <w:r>
-        <w:t xml:space="preserve">select * From sales where </w:t>
-      </w:r>
-      <w:proofErr w:type="spellStart"/>
-      <w:r>
-        <w:t>product_id</w:t>
-      </w:r>
-      <w:proofErr w:type="spellEnd"/>
-      <w:r>
-        <w:t xml:space="preserve"> in (5,1,9,2,10);</w:t>
+        <w:t>select * From sales where product_id in (5,1,9,2,10);</w:t>
       </w:r>
     </w:p>
     <w:p/>
@@ -1840,7 +1339,7 @@
           </v:handles>
           <o:lock v:ext="edit" text="t" shapetype="t"/>
         </v:shapetype>
-        <v:shape id="PowerPlusWaterMarkObject379976157" o:spid="_x0000_s2050" type="#_x0000_t136" style="position:absolute;margin-left:0;margin-top:0;width:586.5pt;height:73.3pt;rotation:315;z-index:-251655168;mso-position-horizontal:center;mso-position-horizontal-relative:margin;mso-position-vertical:center;mso-position-vertical-relative:margin" o:allowincell="f" fillcolor="silver" stroked="f">
+        <v:shape id="PowerPlusWaterMarkObject379976157" o:spid="_x0000_s1026" type="#_x0000_t136" style="position:absolute;margin-left:0;margin-top:0;width:586.5pt;height:73.3pt;rotation:315;z-index:-251655168;mso-position-horizontal:center;mso-position-horizontal-relative:margin;mso-position-vertical:center;mso-position-vertical-relative:margin" o:allowincell="f" fillcolor="silver" stroked="f">
           <v:fill opacity=".5"/>
           <v:textpath style="font-family:&quot;Poppins Medium&quot;;font-size:1pt" string="LEARNERS BEHIND WINNERS"/>
           <w10:wrap anchorx="margin" anchory="margin"/>
@@ -1886,7 +1385,7 @@
           </v:handles>
           <o:lock v:ext="edit" text="t" shapetype="t"/>
         </v:shapetype>
-        <v:shape id="PowerPlusWaterMarkObject379976158" o:spid="_x0000_s2051" type="#_x0000_t136" style="position:absolute;margin-left:0;margin-top:0;width:586.5pt;height:73.3pt;rotation:315;z-index:-251653120;mso-position-horizontal:center;mso-position-horizontal-relative:margin;mso-position-vertical:center;mso-position-vertical-relative:margin" o:allowincell="f" fillcolor="silver" stroked="f">
+        <v:shape id="PowerPlusWaterMarkObject379976158" o:spid="_x0000_s1027" type="#_x0000_t136" style="position:absolute;margin-left:0;margin-top:0;width:586.5pt;height:73.3pt;rotation:315;z-index:-251653120;mso-position-horizontal:center;mso-position-horizontal-relative:margin;mso-position-vertical:center;mso-position-vertical-relative:margin" o:allowincell="f" fillcolor="silver" stroked="f">
           <v:fill opacity=".5"/>
           <v:textpath style="font-family:&quot;Poppins Medium&quot;;font-size:1pt" string="LEARNERS BEHIND WINNERS"/>
           <w10:wrap anchorx="margin" anchory="margin"/>
@@ -1932,7 +1431,7 @@
           </v:handles>
           <o:lock v:ext="edit" text="t" shapetype="t"/>
         </v:shapetype>
-        <v:shape id="PowerPlusWaterMarkObject379976156" o:spid="_x0000_s2049" type="#_x0000_t136" style="position:absolute;margin-left:0;margin-top:0;width:586.5pt;height:73.3pt;rotation:315;z-index:-251657216;mso-position-horizontal:center;mso-position-horizontal-relative:margin;mso-position-vertical:center;mso-position-vertical-relative:margin" o:allowincell="f" fillcolor="silver" stroked="f">
+        <v:shape id="PowerPlusWaterMarkObject379976156" o:spid="_x0000_s1025" type="#_x0000_t136" style="position:absolute;margin-left:0;margin-top:0;width:586.5pt;height:73.3pt;rotation:315;z-index:-251657216;mso-position-horizontal:center;mso-position-horizontal-relative:margin;mso-position-vertical:center;mso-position-vertical-relative:margin" o:allowincell="f" fillcolor="silver" stroked="f">
           <v:fill opacity=".5"/>
           <v:textpath style="font-family:&quot;Poppins Medium&quot;;font-size:1pt" string="LEARNERS BEHIND WINNERS"/>
           <w10:wrap anchorx="margin" anchory="margin"/>

--- a/MySQL/MySQLQueries.docx
+++ b/MySQL/MySQLQueries.docx
@@ -71,8 +71,23 @@
         <w:rPr>
           <w:b/>
         </w:rPr>
-        <w:t>/etc/</w:t>
-      </w:r>
+        <w:t>/</w:t>
+      </w:r>
+      <w:proofErr w:type="spellStart"/>
+      <w:r>
+        <w:rPr>
+          <w:b/>
+        </w:rPr>
+        <w:t>etc</w:t>
+      </w:r>
+      <w:proofErr w:type="spellEnd"/>
+      <w:r>
+        <w:rPr>
+          <w:b/>
+        </w:rPr>
+        <w:t>/</w:t>
+      </w:r>
+      <w:proofErr w:type="spellStart"/>
       <w:proofErr w:type="gramStart"/>
       <w:r>
         <w:rPr>
@@ -80,6 +95,7 @@
         </w:rPr>
         <w:t>init.d</w:t>
       </w:r>
+      <w:proofErr w:type="spellEnd"/>
       <w:proofErr w:type="gramEnd"/>
       <w:r>
         <w:rPr>
@@ -118,60 +134,131 @@
         <w:rPr>
           <w:b/>
         </w:rPr>
-        <w:t>service mysqld start</w:t>
-      </w:r>
-    </w:p>
-    <w:p>
-      <w:pPr>
-        <w:rPr>
-          <w:b/>
-        </w:rPr>
-      </w:pPr>
-      <w:r>
-        <w:rPr>
-          <w:b/>
-        </w:rPr>
-        <w:t>service mysqld status</w:t>
-      </w:r>
-    </w:p>
-    <w:p>
-      <w:pPr>
-        <w:rPr>
-          <w:b/>
-        </w:rPr>
-      </w:pPr>
-      <w:r>
-        <w:rPr>
-          <w:b/>
-        </w:rPr>
-        <w:t>service mysqld stop</w:t>
-      </w:r>
-    </w:p>
-    <w:p>
-      <w:pPr>
-        <w:rPr>
-          <w:b/>
-        </w:rPr>
-      </w:pPr>
-      <w:r>
-        <w:rPr>
-          <w:b/>
-        </w:rPr>
-        <w:t>service mysqld restart</w:t>
-      </w:r>
-    </w:p>
-    <w:p>
-      <w:pPr>
-        <w:rPr>
-          <w:b/>
-        </w:rPr>
-      </w:pPr>
-      <w:r>
-        <w:rPr>
-          <w:b/>
-        </w:rPr>
-        <w:t>sudo /etc/</w:t>
-      </w:r>
+        <w:t xml:space="preserve">service </w:t>
+      </w:r>
+      <w:proofErr w:type="spellStart"/>
+      <w:r>
+        <w:rPr>
+          <w:b/>
+        </w:rPr>
+        <w:t>mysqld</w:t>
+      </w:r>
+      <w:proofErr w:type="spellEnd"/>
+      <w:r>
+        <w:rPr>
+          <w:b/>
+        </w:rPr>
+        <w:t xml:space="preserve"> start</w:t>
+      </w:r>
+    </w:p>
+    <w:p>
+      <w:pPr>
+        <w:rPr>
+          <w:b/>
+        </w:rPr>
+      </w:pPr>
+      <w:r>
+        <w:rPr>
+          <w:b/>
+        </w:rPr>
+        <w:t xml:space="preserve">service </w:t>
+      </w:r>
+      <w:proofErr w:type="spellStart"/>
+      <w:r>
+        <w:rPr>
+          <w:b/>
+        </w:rPr>
+        <w:t>mysqld</w:t>
+      </w:r>
+      <w:proofErr w:type="spellEnd"/>
+      <w:r>
+        <w:rPr>
+          <w:b/>
+        </w:rPr>
+        <w:t xml:space="preserve"> status</w:t>
+      </w:r>
+    </w:p>
+    <w:p>
+      <w:pPr>
+        <w:rPr>
+          <w:b/>
+        </w:rPr>
+      </w:pPr>
+      <w:r>
+        <w:rPr>
+          <w:b/>
+        </w:rPr>
+        <w:t xml:space="preserve">service </w:t>
+      </w:r>
+      <w:proofErr w:type="spellStart"/>
+      <w:r>
+        <w:rPr>
+          <w:b/>
+        </w:rPr>
+        <w:t>mysqld</w:t>
+      </w:r>
+      <w:proofErr w:type="spellEnd"/>
+      <w:r>
+        <w:rPr>
+          <w:b/>
+        </w:rPr>
+        <w:t xml:space="preserve"> stop</w:t>
+      </w:r>
+    </w:p>
+    <w:p>
+      <w:pPr>
+        <w:rPr>
+          <w:b/>
+        </w:rPr>
+      </w:pPr>
+      <w:r>
+        <w:rPr>
+          <w:b/>
+        </w:rPr>
+        <w:t xml:space="preserve">service </w:t>
+      </w:r>
+      <w:proofErr w:type="spellStart"/>
+      <w:r>
+        <w:rPr>
+          <w:b/>
+        </w:rPr>
+        <w:t>mysqld</w:t>
+      </w:r>
+      <w:proofErr w:type="spellEnd"/>
+      <w:r>
+        <w:rPr>
+          <w:b/>
+        </w:rPr>
+        <w:t xml:space="preserve"> restart</w:t>
+      </w:r>
+    </w:p>
+    <w:p>
+      <w:pPr>
+        <w:rPr>
+          <w:b/>
+        </w:rPr>
+      </w:pPr>
+      <w:r>
+        <w:rPr>
+          <w:b/>
+        </w:rPr>
+        <w:t>sudo /</w:t>
+      </w:r>
+      <w:proofErr w:type="spellStart"/>
+      <w:r>
+        <w:rPr>
+          <w:b/>
+        </w:rPr>
+        <w:t>etc</w:t>
+      </w:r>
+      <w:proofErr w:type="spellEnd"/>
+      <w:r>
+        <w:rPr>
+          <w:b/>
+        </w:rPr>
+        <w:t>/</w:t>
+      </w:r>
+      <w:proofErr w:type="spellStart"/>
       <w:proofErr w:type="gramStart"/>
       <w:r>
         <w:rPr>
@@ -179,6 +266,7 @@
         </w:rPr>
         <w:t>init.d</w:t>
       </w:r>
+      <w:proofErr w:type="spellEnd"/>
       <w:proofErr w:type="gramEnd"/>
       <w:r>
         <w:rPr>
@@ -230,27 +318,47 @@
         <w:rPr>
           <w:b/>
         </w:rPr>
-        <w:t>sudo mysql_secure_installation</w:t>
-      </w:r>
-    </w:p>
-    <w:p>
-      <w:pPr>
-        <w:rPr>
-          <w:b/>
-        </w:rPr>
-      </w:pPr>
-    </w:p>
-    <w:p>
-      <w:pPr>
-        <w:rPr>
-          <w:b/>
-        </w:rPr>
-      </w:pPr>
-      <w:r>
-        <w:rPr>
-          <w:b/>
-        </w:rPr>
-        <w:t>Create Database and User Credentials:</w:t>
+        <w:t xml:space="preserve">sudo </w:t>
+      </w:r>
+      <w:proofErr w:type="spellStart"/>
+      <w:r>
+        <w:rPr>
+          <w:b/>
+        </w:rPr>
+        <w:t>mysql_secure_installation</w:t>
+      </w:r>
+      <w:proofErr w:type="spellEnd"/>
+    </w:p>
+    <w:p>
+      <w:pPr>
+        <w:rPr>
+          <w:b/>
+        </w:rPr>
+      </w:pPr>
+    </w:p>
+    <w:p>
+      <w:pPr>
+        <w:rPr>
+          <w:b/>
+        </w:rPr>
+      </w:pPr>
+      <w:r>
+        <w:rPr>
+          <w:b/>
+        </w:rPr>
+        <w:t>Create Database and User Credentials</w:t>
+      </w:r>
+      <w:r>
+        <w:rPr>
+          <w:b/>
+        </w:rPr>
+        <w:t xml:space="preserve"> for Hive Metastore</w:t>
+      </w:r>
+      <w:r>
+        <w:rPr>
+          <w:b/>
+        </w:rPr>
+        <w:t>:</w:t>
       </w:r>
     </w:p>
     <w:p/>
@@ -272,63 +380,73 @@
     <w:p/>
     <w:p/>
     <w:p>
-      <w:pPr>
-        <w:pStyle w:val="HTMLPreformatted"/>
-      </w:pPr>
-      <w:r>
-        <w:t>create database hive</w:t>
-      </w:r>
-      <w:r>
-        <w:t>metastore</w:t>
+      <w:r>
+        <w:t>create database hivemetastore;</w:t>
+      </w:r>
+    </w:p>
+    <w:p>
+      <w:r>
+        <w:t>CREATE USER 'hive' IDENTIFIED BY 'admin';</w:t>
+      </w:r>
+    </w:p>
+    <w:p>
+      <w:r>
+        <w:t>GRANT ALL PRIVILEGES ON hivemetastore.* TO 'hive'@'%';</w:t>
+      </w:r>
+    </w:p>
+    <w:p>
+      <w:r>
+        <w:t>FLUSH PRIVILEGES;</w:t>
+      </w:r>
+    </w:p>
+    <w:p/>
+    <w:p>
+      <w:r>
+        <w:t>u</w:t>
+      </w:r>
+      <w:r>
+        <w:t xml:space="preserve">se </w:t>
+      </w:r>
+      <w:r>
+        <w:t>hivemetastore</w:t>
       </w:r>
       <w:r>
         <w:t>;</w:t>
       </w:r>
     </w:p>
     <w:p>
-      <w:pPr>
-        <w:pStyle w:val="HTMLPreformatted"/>
-      </w:pPr>
-      <w:r>
-        <w:t>CREATE USER 'hive' IDENTIFIED BY 'admin';</w:t>
-      </w:r>
-    </w:p>
-    <w:p>
-      <w:pPr>
-        <w:pStyle w:val="HTMLPreformatted"/>
-      </w:pPr>
-      <w:r>
-        <w:t xml:space="preserve">GRANT ALL PRIVILEGES ON </w:t>
-      </w:r>
-      <w:proofErr w:type="gramStart"/>
-      <w:r>
-        <w:t>hive</w:t>
-      </w:r>
-      <w:r>
-        <w:t>metastore</w:t>
-      </w:r>
-      <w:r>
-        <w:t>.*</w:t>
-      </w:r>
-      <w:proofErr w:type="gramEnd"/>
-      <w:r>
-        <w:t xml:space="preserve"> TO 'hive'@'%';</w:t>
-      </w:r>
-    </w:p>
-    <w:p>
-      <w:pPr>
-        <w:pStyle w:val="HTMLPreformatted"/>
-      </w:pPr>
-      <w:r>
-        <w:t>FLUSH PRIVILEGES;</w:t>
-      </w:r>
-    </w:p>
-    <w:p/>
-    <w:p>
-      <w:r>
-        <w:t>Use demo;</w:t>
-      </w:r>
-    </w:p>
+      <w:r>
+        <w:t xml:space="preserve">source </w:t>
+      </w:r>
+      <w:r>
+        <w:t>/opt/hive/scripts/metastore/upgrade/mysql</w:t>
+      </w:r>
+      <w:r>
+        <w:t>/</w:t>
+      </w:r>
+      <w:r>
+        <w:t>hive-txn-schema-2.3.0.mysql.sql</w:t>
+      </w:r>
+    </w:p>
+    <w:p>
+      <w:r>
+        <w:t xml:space="preserve">source </w:t>
+      </w:r>
+      <w:r>
+        <w:t>/opt/hive/scripts/metastore/upgrade/mysql</w:t>
+      </w:r>
+      <w:r>
+        <w:t>/</w:t>
+      </w:r>
+      <w:r>
+        <w:t xml:space="preserve"> </w:t>
+      </w:r>
+      <w:r>
+        <w:t>hive-schema-3.1.0.mysql.sql</w:t>
+      </w:r>
+    </w:p>
+    <w:p/>
+    <w:p/>
     <w:p/>
     <w:p>
       <w:pPr>
@@ -346,7 +464,7 @@
     <w:p/>
     <w:p>
       <w:r>
-        <w:t xml:space="preserve"> CREATE TABLE pet (name </w:t>
+        <w:t xml:space="preserve"> CREATE TABLE pet (name VARCHAR(20), owner VARCHAR(20), species </w:t>
       </w:r>
       <w:proofErr w:type="gramStart"/>
       <w:r>
@@ -354,34 +472,27 @@
       </w:r>
       <w:proofErr w:type="gramEnd"/>
       <w:r>
-        <w:t>20), owner VARCHAR(20), species VARCHAR(20), sex CHAR(1), birth DATE, death DATE);</w:t>
-      </w:r>
-    </w:p>
-    <w:p/>
-    <w:p>
-      <w:r>
-        <w:t>INSERT INTO pet VALUES ('Puffball','Diane','hamster','f','1999-03-30</w:t>
-      </w:r>
-      <w:proofErr w:type="gramStart"/>
-      <w:r>
-        <w:t>',NULL</w:t>
-      </w:r>
-      <w:proofErr w:type="gramEnd"/>
-      <w:r>
-        <w:t>);</w:t>
-      </w:r>
-    </w:p>
-    <w:p/>
-    <w:p>
-      <w:pPr>
-        <w:rPr>
-          <w:b/>
-        </w:rPr>
-      </w:pPr>
-      <w:r>
-        <w:rPr>
-          <w:b/>
-        </w:rPr>
+        <w:t>20), sex CHAR(1), birth DATE, death DATE);</w:t>
+      </w:r>
+    </w:p>
+    <w:p/>
+    <w:p>
+      <w:r>
+        <w:t>INSERT INTO pet VALUES ('Puffball','Diane','hamster','f','1999-03-30',NULL);</w:t>
+      </w:r>
+    </w:p>
+    <w:p/>
+    <w:p>
+      <w:pPr>
+        <w:rPr>
+          <w:b/>
+        </w:rPr>
+      </w:pPr>
+      <w:r>
+        <w:rPr>
+          <w:b/>
+        </w:rPr>
+        <w:lastRenderedPageBreak/>
         <w:t xml:space="preserve">Keep your pet.txt in this location to </w:t>
       </w:r>
       <w:proofErr w:type="gramStart"/>
@@ -402,7 +513,23 @@
     </w:p>
     <w:p>
       <w:r>
-        <w:t>LOAD DATA LOCAL INFILE '/home/skiganesh/mysqldumps/loaddata' INTO TABLE pet;</w:t>
+        <w:t>LOAD DATA LOCAL INFILE '/home/skiganesh/</w:t>
+      </w:r>
+      <w:proofErr w:type="spellStart"/>
+      <w:r>
+        <w:t>mysqldumps</w:t>
+      </w:r>
+      <w:proofErr w:type="spellEnd"/>
+      <w:r>
+        <w:t>/</w:t>
+      </w:r>
+      <w:proofErr w:type="spellStart"/>
+      <w:r>
+        <w:t>loaddata</w:t>
+      </w:r>
+      <w:proofErr w:type="spellEnd"/>
+      <w:r>
+        <w:t>' INTO TABLE pet;</w:t>
       </w:r>
     </w:p>
     <w:p/>
@@ -458,7 +585,15 @@
       </w:r>
       <w:proofErr w:type="gramEnd"/>
       <w:r>
-        <w:t>), TIMESTAMPDIFF(YEAR,birth,CURDATE()) AS age FROM pet;</w:t>
+        <w:t>), TIMESTAMPDIFF(</w:t>
+      </w:r>
+      <w:proofErr w:type="spellStart"/>
+      <w:r>
+        <w:t>YEAR,birth,CURDATE</w:t>
+      </w:r>
+      <w:proofErr w:type="spellEnd"/>
+      <w:r>
+        <w:t>()) AS age FROM pet;</w:t>
       </w:r>
     </w:p>
     <w:p/>
@@ -472,7 +607,15 @@
       </w:r>
       <w:proofErr w:type="gramEnd"/>
       <w:r>
-        <w:t>), TIMESTAMPDIFF(YEAR,birth,CURDATE()) AS age FROM pet ORDER BY age;</w:t>
+        <w:t>), TIMESTAMPDIFF(</w:t>
+      </w:r>
+      <w:proofErr w:type="spellStart"/>
+      <w:r>
+        <w:t>YEAR,birth,CURDATE</w:t>
+      </w:r>
+      <w:proofErr w:type="spellEnd"/>
+      <w:r>
+        <w:t>()) AS age FROM pet ORDER BY age;</w:t>
       </w:r>
     </w:p>
     <w:p/>
@@ -480,13 +623,18 @@
       <w:r>
         <w:t>SELECT name, birth, death, TIMESTAMPDIFF(</w:t>
       </w:r>
+      <w:proofErr w:type="spellStart"/>
       <w:proofErr w:type="gramStart"/>
       <w:r>
         <w:t>YEAR,birth</w:t>
       </w:r>
       <w:proofErr w:type="gramEnd"/>
       <w:r>
-        <w:t>,death) AS age FROM pet WHERE death IS NOT NULL ORDER BY age;</w:t>
+        <w:t>,death</w:t>
+      </w:r>
+      <w:proofErr w:type="spellEnd"/>
+      <w:r>
+        <w:t>) AS age FROM pet WHERE death IS NOT NULL ORDER BY age;</w:t>
       </w:r>
     </w:p>
     <w:p/>
@@ -630,8 +778,21 @@
     <w:p/>
     <w:p>
       <w:r>
-        <w:t>sudo mysqldump -u test --databases demo -p &gt; demo.sql</w:t>
-      </w:r>
+        <w:t xml:space="preserve">sudo </w:t>
+      </w:r>
+      <w:proofErr w:type="spellStart"/>
+      <w:r>
+        <w:t>mysqldump</w:t>
+      </w:r>
+      <w:proofErr w:type="spellEnd"/>
+      <w:r>
+        <w:t xml:space="preserve"> -u test --databases demo -p &gt; </w:t>
+      </w:r>
+      <w:proofErr w:type="spellStart"/>
+      <w:r>
+        <w:t>demo.sql</w:t>
+      </w:r>
+      <w:proofErr w:type="spellEnd"/>
     </w:p>
     <w:p/>
     <w:p>
@@ -642,8 +803,21 @@
     <w:p/>
     <w:p>
       <w:r>
-        <w:t>sudo mysqldump --no-tablespaces -u test --databases demo -p &gt; demo.sql</w:t>
-      </w:r>
+        <w:t xml:space="preserve">sudo </w:t>
+      </w:r>
+      <w:proofErr w:type="spellStart"/>
+      <w:r>
+        <w:t>mysqldump</w:t>
+      </w:r>
+      <w:proofErr w:type="spellEnd"/>
+      <w:r>
+        <w:t xml:space="preserve"> --no-tablespaces -u test --databases demo -p &gt; </w:t>
+      </w:r>
+      <w:proofErr w:type="spellStart"/>
+      <w:r>
+        <w:t>demo.sql</w:t>
+      </w:r>
+      <w:proofErr w:type="spellEnd"/>
     </w:p>
     <w:p/>
     <w:p>
@@ -662,8 +836,13 @@
     <w:p/>
     <w:p>
       <w:r>
-        <w:t>sudo mysql &lt; demo.sql</w:t>
-      </w:r>
+        <w:t xml:space="preserve">sudo mysql &lt; </w:t>
+      </w:r>
+      <w:proofErr w:type="spellStart"/>
+      <w:r>
+        <w:t>demo.sql</w:t>
+      </w:r>
+      <w:proofErr w:type="spellEnd"/>
     </w:p>
     <w:p/>
     <w:p>
@@ -696,12 +875,28 @@
     <w:p/>
     <w:p>
       <w:r>
-        <w:t>insert into district(name)values('Ariyalur');</w:t>
-      </w:r>
-    </w:p>
-    <w:p>
-      <w:r>
-        <w:t>insert into district(name)values('Perambalur');</w:t>
+        <w:t>insert into district(name)values('</w:t>
+      </w:r>
+      <w:proofErr w:type="spellStart"/>
+      <w:r>
+        <w:t>Ariyalur</w:t>
+      </w:r>
+      <w:proofErr w:type="spellEnd"/>
+      <w:r>
+        <w:t>');</w:t>
+      </w:r>
+    </w:p>
+    <w:p>
+      <w:r>
+        <w:t>insert into district(name)values('</w:t>
+      </w:r>
+      <w:proofErr w:type="spellStart"/>
+      <w:r>
+        <w:t>Perambalur</w:t>
+      </w:r>
+      <w:proofErr w:type="spellEnd"/>
+      <w:r>
+        <w:t>');</w:t>
       </w:r>
     </w:p>
     <w:p>
@@ -721,7 +916,15 @@
     </w:p>
     <w:p>
       <w:r>
-        <w:t>insert into district(name)values('Cuddalore');</w:t>
+        <w:t>insert into district(name)values('</w:t>
+      </w:r>
+      <w:proofErr w:type="spellStart"/>
+      <w:r>
+        <w:t>Cuddalore</w:t>
+      </w:r>
+      <w:proofErr w:type="spellEnd"/>
+      <w:r>
+        <w:t>');</w:t>
       </w:r>
     </w:p>
     <w:p>
@@ -731,7 +934,15 @@
     </w:p>
     <w:p>
       <w:r>
-        <w:t>insert into district(name)values('Dindugul');</w:t>
+        <w:t>insert into district(name)values('</w:t>
+      </w:r>
+      <w:proofErr w:type="spellStart"/>
+      <w:r>
+        <w:t>Dindugul</w:t>
+      </w:r>
+      <w:proofErr w:type="spellEnd"/>
+      <w:r>
+        <w:t>');</w:t>
       </w:r>
     </w:p>
     <w:p>
@@ -741,7 +952,15 @@
     </w:p>
     <w:p>
       <w:r>
-        <w:t>insert into district(name)values('Kallakurichi');</w:t>
+        <w:t>insert into district(name)values('</w:t>
+      </w:r>
+      <w:proofErr w:type="spellStart"/>
+      <w:r>
+        <w:t>Kallakurichi</w:t>
+      </w:r>
+      <w:proofErr w:type="spellEnd"/>
+      <w:r>
+        <w:t>');</w:t>
       </w:r>
     </w:p>
     <w:p/>
@@ -764,17 +983,57 @@
     <w:p/>
     <w:p>
       <w:r>
-        <w:t>insert into product(name) values ('Colgate ToothPaste');</w:t>
-      </w:r>
-    </w:p>
-    <w:p>
-      <w:r>
-        <w:t>insert into product(name) values ('Pepsodent ToothPaste');</w:t>
-      </w:r>
-    </w:p>
-    <w:p>
-      <w:r>
-        <w:t>insert into product(name) values ('CloseUp ToothPaste');</w:t>
+        <w:t xml:space="preserve">insert into product(name) values ('Colgate </w:t>
+      </w:r>
+      <w:proofErr w:type="spellStart"/>
+      <w:r>
+        <w:t>ToothPaste</w:t>
+      </w:r>
+      <w:proofErr w:type="spellEnd"/>
+      <w:r>
+        <w:t>');</w:t>
+      </w:r>
+    </w:p>
+    <w:p>
+      <w:r>
+        <w:t>insert into product(name) values ('</w:t>
+      </w:r>
+      <w:proofErr w:type="spellStart"/>
+      <w:r>
+        <w:t>Pepsodent</w:t>
+      </w:r>
+      <w:proofErr w:type="spellEnd"/>
+      <w:r>
+        <w:t xml:space="preserve"> </w:t>
+      </w:r>
+      <w:proofErr w:type="spellStart"/>
+      <w:r>
+        <w:t>ToothPaste</w:t>
+      </w:r>
+      <w:proofErr w:type="spellEnd"/>
+      <w:r>
+        <w:t>');</w:t>
+      </w:r>
+    </w:p>
+    <w:p>
+      <w:r>
+        <w:t>insert into product(name) values ('</w:t>
+      </w:r>
+      <w:proofErr w:type="spellStart"/>
+      <w:r>
+        <w:t>CloseUp</w:t>
+      </w:r>
+      <w:proofErr w:type="spellEnd"/>
+      <w:r>
+        <w:t xml:space="preserve"> </w:t>
+      </w:r>
+      <w:proofErr w:type="spellStart"/>
+      <w:r>
+        <w:t>ToothPaste</w:t>
+      </w:r>
+      <w:proofErr w:type="spellEnd"/>
+      <w:r>
+        <w:t>');</w:t>
       </w:r>
     </w:p>
     <w:p>
@@ -789,6 +1048,7 @@
     </w:p>
     <w:p>
       <w:r>
+        <w:lastRenderedPageBreak/>
         <w:t>insert into product(name) values ('Surf washing powder');</w:t>
       </w:r>
     </w:p>
@@ -799,7 +1059,15 @@
     </w:p>
     <w:p>
       <w:r>
-        <w:t>insert into product(name) values ('Detol hand wash');</w:t>
+        <w:t>insert into product(name) values ('</w:t>
+      </w:r>
+      <w:proofErr w:type="spellStart"/>
+      <w:r>
+        <w:t>Detol</w:t>
+      </w:r>
+      <w:proofErr w:type="spellEnd"/>
+      <w:r>
+        <w:t xml:space="preserve"> hand wash');</w:t>
       </w:r>
     </w:p>
     <w:p>
@@ -809,22 +1077,91 @@
     </w:p>
     <w:p>
       <w:r>
-        <w:t>insert into product(name) values ('Savlon hand wash');</w:t>
-      </w:r>
-    </w:p>
-    <w:p/>
-    <w:p/>
-    <w:p>
-      <w:r>
-        <w:t xml:space="preserve">Create table sales (id int NOT NULL AUTO_INCREMENT, storename </w:t>
-      </w:r>
-      <w:proofErr w:type="gramStart"/>
-      <w:r>
-        <w:t>varCHAR(</w:t>
-      </w:r>
-      <w:proofErr w:type="gramEnd"/>
-      <w:r>
-        <w:t>150) NOT NULL,product_id int,amount double,sales_date timestamp ,district_id int,  PRIMARY KEY (id),foreign key(district_id) references district(id),foreign key(product_id) references product(id));</w:t>
+        <w:t>insert into product(name) values ('</w:t>
+      </w:r>
+      <w:proofErr w:type="spellStart"/>
+      <w:r>
+        <w:t>Savlon</w:t>
+      </w:r>
+      <w:proofErr w:type="spellEnd"/>
+      <w:r>
+        <w:t xml:space="preserve"> hand wash');</w:t>
+      </w:r>
+    </w:p>
+    <w:p/>
+    <w:p/>
+    <w:p>
+      <w:r>
+        <w:t xml:space="preserve">Create table sales (id int NOT NULL AUTO_INCREMENT, </w:t>
+      </w:r>
+      <w:proofErr w:type="spellStart"/>
+      <w:r>
+        <w:t>storename</w:t>
+      </w:r>
+      <w:proofErr w:type="spellEnd"/>
+      <w:r>
+        <w:t xml:space="preserve"> </w:t>
+      </w:r>
+      <w:proofErr w:type="spellStart"/>
+      <w:proofErr w:type="gramStart"/>
+      <w:r>
+        <w:t>varCHAR</w:t>
+      </w:r>
+      <w:proofErr w:type="spellEnd"/>
+      <w:r>
+        <w:t>(</w:t>
+      </w:r>
+      <w:proofErr w:type="gramEnd"/>
+      <w:r>
+        <w:t xml:space="preserve">150) NOT </w:t>
+      </w:r>
+      <w:proofErr w:type="spellStart"/>
+      <w:r>
+        <w:t>NULL,product_id</w:t>
+      </w:r>
+      <w:proofErr w:type="spellEnd"/>
+      <w:r>
+        <w:t xml:space="preserve"> </w:t>
+      </w:r>
+      <w:proofErr w:type="spellStart"/>
+      <w:r>
+        <w:t>int,amount</w:t>
+      </w:r>
+      <w:proofErr w:type="spellEnd"/>
+      <w:r>
+        <w:t xml:space="preserve"> </w:t>
+      </w:r>
+      <w:proofErr w:type="spellStart"/>
+      <w:r>
+        <w:t>double,sales_date</w:t>
+      </w:r>
+      <w:proofErr w:type="spellEnd"/>
+      <w:r>
+        <w:t xml:space="preserve"> timestamp ,</w:t>
+      </w:r>
+      <w:proofErr w:type="spellStart"/>
+      <w:r>
+        <w:t>district_id</w:t>
+      </w:r>
+      <w:proofErr w:type="spellEnd"/>
+      <w:r>
+        <w:t xml:space="preserve"> int,  PRIMARY KEY (id),foreign key(</w:t>
+      </w:r>
+      <w:proofErr w:type="spellStart"/>
+      <w:r>
+        <w:t>district_id</w:t>
+      </w:r>
+      <w:proofErr w:type="spellEnd"/>
+      <w:r>
+        <w:t>) references district(id),foreign key(</w:t>
+      </w:r>
+      <w:proofErr w:type="spellStart"/>
+      <w:r>
+        <w:t>product_id</w:t>
+      </w:r>
+      <w:proofErr w:type="spellEnd"/>
+      <w:r>
+        <w:t>) references product(id));</w:t>
       </w:r>
     </w:p>
     <w:p/>
@@ -984,6 +1321,7 @@
     <w:p/>
     <w:p>
       <w:r>
+        <w:lastRenderedPageBreak/>
         <w:t>insert into sales(</w:t>
       </w:r>
       <w:proofErr w:type="gramStart"/>
@@ -1072,13 +1410,39 @@
       <w:r>
         <w:t xml:space="preserve">select </w:t>
       </w:r>
+      <w:proofErr w:type="spellStart"/>
       <w:proofErr w:type="gramStart"/>
       <w:r>
         <w:t>s.storename</w:t>
       </w:r>
-      <w:proofErr w:type="gramEnd"/>
-      <w:r>
-        <w:t xml:space="preserve"> as 'StoreName',d.name as 'DistrictName' from sales s join district d on s.district_id=d.id order by s.storename;</w:t>
+      <w:proofErr w:type="spellEnd"/>
+      <w:proofErr w:type="gramEnd"/>
+      <w:r>
+        <w:t xml:space="preserve"> as '</w:t>
+      </w:r>
+      <w:proofErr w:type="spellStart"/>
+      <w:r>
+        <w:t>StoreName</w:t>
+      </w:r>
+      <w:proofErr w:type="spellEnd"/>
+      <w:r>
+        <w:t>',d.name as '</w:t>
+      </w:r>
+      <w:proofErr w:type="spellStart"/>
+      <w:r>
+        <w:t>DistrictName</w:t>
+      </w:r>
+      <w:proofErr w:type="spellEnd"/>
+      <w:r>
+        <w:t xml:space="preserve">' from sales s join district d on s.district_id=d.id order by </w:t>
+      </w:r>
+      <w:proofErr w:type="spellStart"/>
+      <w:r>
+        <w:t>s.storename</w:t>
+      </w:r>
+      <w:proofErr w:type="spellEnd"/>
+      <w:r>
+        <w:t>;</w:t>
       </w:r>
     </w:p>
     <w:p/>
@@ -1086,13 +1450,47 @@
       <w:r>
         <w:t xml:space="preserve">select </w:t>
       </w:r>
+      <w:proofErr w:type="spellStart"/>
       <w:proofErr w:type="gramStart"/>
       <w:r>
         <w:t>s.storename</w:t>
       </w:r>
-      <w:proofErr w:type="gramEnd"/>
-      <w:r>
-        <w:t xml:space="preserve"> as 'StoreName',d.name as 'DistrictName'  from sales s join district d on s.district_id=d.id group by s.storename,d.name order by s.storename;</w:t>
+      <w:proofErr w:type="spellEnd"/>
+      <w:proofErr w:type="gramEnd"/>
+      <w:r>
+        <w:t xml:space="preserve"> as '</w:t>
+      </w:r>
+      <w:proofErr w:type="spellStart"/>
+      <w:r>
+        <w:t>StoreName</w:t>
+      </w:r>
+      <w:proofErr w:type="spellEnd"/>
+      <w:r>
+        <w:t>',d.name as '</w:t>
+      </w:r>
+      <w:proofErr w:type="spellStart"/>
+      <w:r>
+        <w:t>DistrictName</w:t>
+      </w:r>
+      <w:proofErr w:type="spellEnd"/>
+      <w:r>
+        <w:t xml:space="preserve">'  from sales s join district d on s.district_id=d.id group by </w:t>
+      </w:r>
+      <w:proofErr w:type="spellStart"/>
+      <w:r>
+        <w:t>s.storename,d.name</w:t>
+      </w:r>
+      <w:proofErr w:type="spellEnd"/>
+      <w:r>
+        <w:t xml:space="preserve"> order by </w:t>
+      </w:r>
+      <w:proofErr w:type="spellStart"/>
+      <w:r>
+        <w:t>s.storename</w:t>
+      </w:r>
+      <w:proofErr w:type="spellEnd"/>
+      <w:r>
+        <w:t>;</w:t>
       </w:r>
     </w:p>
     <w:p/>
@@ -1113,15 +1511,57 @@
     <w:p/>
     <w:p>
       <w:r>
-        <w:t xml:space="preserve">select d.name as 'DistrictName', </w:t>
-      </w:r>
+        <w:t>select d.name as '</w:t>
+      </w:r>
+      <w:proofErr w:type="spellStart"/>
+      <w:r>
+        <w:t>DistrictName</w:t>
+      </w:r>
+      <w:proofErr w:type="spellEnd"/>
+      <w:r>
+        <w:t xml:space="preserve">', </w:t>
+      </w:r>
+      <w:proofErr w:type="spellStart"/>
       <w:proofErr w:type="gramStart"/>
       <w:r>
         <w:t>s.storename</w:t>
       </w:r>
-      <w:proofErr w:type="gramEnd"/>
-      <w:r>
-        <w:t xml:space="preserve"> as 'StoreName'  from district d left join sales s on s.district_id=d.id group by s.storename,d.name order by s.storename;</w:t>
+      <w:proofErr w:type="spellEnd"/>
+      <w:proofErr w:type="gramEnd"/>
+      <w:r>
+        <w:t xml:space="preserve"> as '</w:t>
+      </w:r>
+      <w:proofErr w:type="spellStart"/>
+      <w:r>
+        <w:t>StoreName</w:t>
+      </w:r>
+      <w:proofErr w:type="spellEnd"/>
+      <w:r>
+        <w:t xml:space="preserve">'  from district d left join sales </w:t>
+      </w:r>
+      <w:proofErr w:type="spellStart"/>
+      <w:r>
+        <w:t>s on</w:t>
+      </w:r>
+      <w:proofErr w:type="spellEnd"/>
+      <w:r>
+        <w:t xml:space="preserve"> s.district_id=d.id group by </w:t>
+      </w:r>
+      <w:proofErr w:type="spellStart"/>
+      <w:r>
+        <w:t>s.storename,d.name</w:t>
+      </w:r>
+      <w:proofErr w:type="spellEnd"/>
+      <w:r>
+        <w:t xml:space="preserve"> order by </w:t>
+      </w:r>
+      <w:proofErr w:type="spellStart"/>
+      <w:r>
+        <w:t>s.storename</w:t>
+      </w:r>
+      <w:proofErr w:type="spellEnd"/>
+      <w:r>
+        <w:t>;</w:t>
       </w:r>
     </w:p>
     <w:p/>
@@ -1133,7 +1573,15 @@
     <w:p/>
     <w:p>
       <w:r>
-        <w:t>select * From sales where district_id in (1,2);</w:t>
+        <w:t xml:space="preserve">select * From sales where </w:t>
+      </w:r>
+      <w:proofErr w:type="spellStart"/>
+      <w:r>
+        <w:t>district_id</w:t>
+      </w:r>
+      <w:proofErr w:type="spellEnd"/>
+      <w:r>
+        <w:t xml:space="preserve"> in (1,2);</w:t>
       </w:r>
     </w:p>
     <w:p/>
@@ -1171,11 +1619,43 @@
       </w:r>
       <w:proofErr w:type="gramStart"/>
       <w:r>
-        <w:t>',s</w:t>
-      </w:r>
-      <w:proofErr w:type="gramEnd"/>
-      <w:r>
-        <w:t>.storename as 'StoreName'  from sales s right join product p on p.id=s.product_id group by p.name,s.storename order by p.name;</w:t>
+        <w:t>',</w:t>
+      </w:r>
+      <w:proofErr w:type="spellStart"/>
+      <w:r>
+        <w:t>s</w:t>
+      </w:r>
+      <w:proofErr w:type="gramEnd"/>
+      <w:r>
+        <w:t>.storename</w:t>
+      </w:r>
+      <w:proofErr w:type="spellEnd"/>
+      <w:r>
+        <w:t xml:space="preserve"> as '</w:t>
+      </w:r>
+      <w:proofErr w:type="spellStart"/>
+      <w:r>
+        <w:t>StoreName</w:t>
+      </w:r>
+      <w:proofErr w:type="spellEnd"/>
+      <w:r>
+        <w:t>'  from sales s right join product p on p.id=</w:t>
+      </w:r>
+      <w:proofErr w:type="spellStart"/>
+      <w:r>
+        <w:t>s.product_id</w:t>
+      </w:r>
+      <w:proofErr w:type="spellEnd"/>
+      <w:r>
+        <w:t xml:space="preserve"> group by </w:t>
+      </w:r>
+      <w:proofErr w:type="spellStart"/>
+      <w:r>
+        <w:t>p.name,s.storename</w:t>
+      </w:r>
+      <w:proofErr w:type="spellEnd"/>
+      <w:r>
+        <w:t xml:space="preserve"> order by p.name;</w:t>
       </w:r>
     </w:p>
     <w:p/>
@@ -1185,11 +1665,43 @@
       </w:r>
       <w:proofErr w:type="gramStart"/>
       <w:r>
-        <w:t>',s</w:t>
-      </w:r>
-      <w:proofErr w:type="gramEnd"/>
-      <w:r>
-        <w:t>.storename as 'StoreName'  from sales s outer join product p on p.id=s.product_id group by p.name,s.storename order by p.name;</w:t>
+        <w:t>',</w:t>
+      </w:r>
+      <w:proofErr w:type="spellStart"/>
+      <w:r>
+        <w:t>s</w:t>
+      </w:r>
+      <w:proofErr w:type="gramEnd"/>
+      <w:r>
+        <w:t>.storename</w:t>
+      </w:r>
+      <w:proofErr w:type="spellEnd"/>
+      <w:r>
+        <w:t xml:space="preserve"> as '</w:t>
+      </w:r>
+      <w:proofErr w:type="spellStart"/>
+      <w:r>
+        <w:t>StoreName</w:t>
+      </w:r>
+      <w:proofErr w:type="spellEnd"/>
+      <w:r>
+        <w:t>'  from sales s outer join product p on p.id=</w:t>
+      </w:r>
+      <w:proofErr w:type="spellStart"/>
+      <w:r>
+        <w:t>s.product_id</w:t>
+      </w:r>
+      <w:proofErr w:type="spellEnd"/>
+      <w:r>
+        <w:t xml:space="preserve"> group by </w:t>
+      </w:r>
+      <w:proofErr w:type="spellStart"/>
+      <w:r>
+        <w:t>p.name,s.storename</w:t>
+      </w:r>
+      <w:proofErr w:type="spellEnd"/>
+      <w:r>
+        <w:t xml:space="preserve"> order by p.name;</w:t>
       </w:r>
     </w:p>
     <w:p/>
@@ -1201,7 +1713,15 @@
     <w:p/>
     <w:p>
       <w:r>
-        <w:t>select * From sales where product_id in (5,1,9,2,10);</w:t>
+        <w:t xml:space="preserve">select * From sales where </w:t>
+      </w:r>
+      <w:proofErr w:type="spellStart"/>
+      <w:r>
+        <w:t>product_id</w:t>
+      </w:r>
+      <w:proofErr w:type="spellEnd"/>
+      <w:r>
+        <w:t xml:space="preserve"> in (5,1,9,2,10);</w:t>
       </w:r>
     </w:p>
     <w:p/>
